--- a/src/prototype_doc/oda 开发设计文档v1.docx
+++ b/src/prototype_doc/oda 开发设计文档v1.docx
@@ -1,18 +1,21 @@
 
 <file path=word/document.xml><?xml version="1.0" encoding="utf-8"?>
-<w:document xmlns:wpc="http://schemas.microsoft.com/office/word/2010/wordprocessingCanvas" xmlns:cx="http://schemas.microsoft.com/office/drawing/2014/chartex" xmlns:cx1="http://schemas.microsoft.com/office/drawing/2015/9/8/chartex" xmlns:cx2="http://schemas.microsoft.com/office/drawing/2015/10/21/chartex" xmlns:cx3="http://schemas.microsoft.com/office/drawing/2016/5/9/chartex" xmlns:cx4="http://schemas.microsoft.com/office/drawing/2016/5/10/chartex" xmlns:cx5="http://schemas.microsoft.com/office/drawing/2016/5/11/chartex" xmlns:cx6="http://schemas.microsoft.com/office/drawing/2016/5/12/chartex" xmlns:cx7="http://schemas.microsoft.com/office/drawing/2016/5/13/chartex" xmlns:cx8="http://schemas.microsoft.com/office/drawing/2016/5/14/chartex" xmlns:mc="http://schemas.openxmlformats.org/markup-compatibility/2006" xmlns:aink="http://schemas.microsoft.com/office/drawing/2016/ink" xmlns:am3d="http://schemas.microsoft.com/office/drawing/2017/model3d" xmlns:o="urn:schemas-microsoft-com:office:office" xmlns:r="http://schemas.openxmlformats.org/officeDocument/2006/relationships" xmlns:m="http://schemas.openxmlformats.org/officeDocument/2006/math" xmlns:v="urn:schemas-microsoft-com:vml" xmlns:wp14="http://schemas.microsoft.com/office/word/2010/wordprocessingDrawing" xmlns:wp="http://schemas.openxmlformats.org/drawingml/2006/wordprocessingDrawing" xmlns:w10="urn:schemas-microsoft-com:office:word" xmlns:w="http://schemas.openxmlformats.org/wordprocessingml/2006/main" xmlns:w14="http://schemas.microsoft.com/office/word/2010/wordml" xmlns:w15="http://schemas.microsoft.com/office/word/2012/wordml" xmlns:w16cex="http://schemas.microsoft.com/office/word/2018/wordml/cex" xmlns:w16cid="http://schemas.microsoft.com/office/word/2016/wordml/cid" xmlns:w16="http://schemas.microsoft.com/office/word/2018/wordml" xmlns:w16se="http://schemas.microsoft.com/office/word/2015/wordml/symex" xmlns:wpg="http://schemas.microsoft.com/office/word/2010/wordprocessingGroup" xmlns:wpi="http://schemas.microsoft.com/office/word/2010/wordprocessingInk" xmlns:wne="http://schemas.microsoft.com/office/word/2006/wordml" xmlns:wps="http://schemas.microsoft.com/office/word/2010/wordprocessingShape" mc:Ignorable="w14 w15 w16se w16cid w16 w16cex wp14">
+<w:document xmlns:wpc="http://schemas.microsoft.com/office/word/2010/wordprocessingCanvas" xmlns:cx="http://schemas.microsoft.com/office/drawing/2014/chartex" xmlns:cx1="http://schemas.microsoft.com/office/drawing/2015/9/8/chartex" xmlns:cx2="http://schemas.microsoft.com/office/drawing/2015/10/21/chartex" xmlns:cx3="http://schemas.microsoft.com/office/drawing/2016/5/9/chartex" xmlns:cx4="http://schemas.microsoft.com/office/drawing/2016/5/10/chartex" xmlns:cx5="http://schemas.microsoft.com/office/drawing/2016/5/11/chartex" xmlns:cx6="http://schemas.microsoft.com/office/drawing/2016/5/12/chartex" xmlns:cx7="http://schemas.microsoft.com/office/drawing/2016/5/13/chartex" xmlns:cx8="http://schemas.microsoft.com/office/drawing/2016/5/14/chartex" xmlns:mc="http://schemas.openxmlformats.org/markup-compatibility/2006" xmlns:aink="http://schemas.microsoft.com/office/drawing/2016/ink" xmlns:am3d="http://schemas.microsoft.com/office/drawing/2017/model3d" xmlns:o="urn:schemas-microsoft-com:office:office" xmlns:oel="http://schemas.microsoft.com/office/2019/extlst" xmlns:r="http://schemas.openxmlformats.org/officeDocument/2006/relationships" xmlns:m="http://schemas.openxmlformats.org/officeDocument/2006/math" xmlns:v="urn:schemas-microsoft-com:vml" xmlns:wp14="http://schemas.microsoft.com/office/word/2010/wordprocessingDrawing" xmlns:wp="http://schemas.openxmlformats.org/drawingml/2006/wordprocessingDrawing" xmlns:w10="urn:schemas-microsoft-com:office:word" xmlns:w="http://schemas.openxmlformats.org/wordprocessingml/2006/main" xmlns:w14="http://schemas.microsoft.com/office/word/2010/wordml" xmlns:w15="http://schemas.microsoft.com/office/word/2012/wordml" xmlns:w16cex="http://schemas.microsoft.com/office/word/2018/wordml/cex" xmlns:w16cid="http://schemas.microsoft.com/office/word/2016/wordml/cid" xmlns:w16="http://schemas.microsoft.com/office/word/2018/wordml" xmlns:w16du="http://schemas.microsoft.com/office/word/2023/wordml/word16du" xmlns:w16sdtdh="http://schemas.microsoft.com/office/word/2020/wordml/sdtdatahash" xmlns:w16sdtfl="http://schemas.microsoft.com/office/word/2024/wordml/sdtformatlock" xmlns:w16se="http://schemas.microsoft.com/office/word/2015/wordml/symex" xmlns:wpg="http://schemas.microsoft.com/office/word/2010/wordprocessingGroup" xmlns:wpi="http://schemas.microsoft.com/office/word/2010/wordprocessingInk" xmlns:wne="http://schemas.microsoft.com/office/word/2006/wordml" xmlns:wps="http://schemas.microsoft.com/office/word/2010/wordprocessingShape" mc:Ignorable="w14 w15 w16se w16cid w16 w16cex w16sdtdh w16sdtfl w16du wp14">
   <w:body>
     <w:p>
       <w:pPr>
         <w:pStyle w:val="1"/>
         <w:ind w:left="795" w:hanging="795"/>
+        <w:rPr>
+          <w:rFonts w:hint="eastAsia"/>
+        </w:rPr>
       </w:pPr>
     </w:p>
     <w:p>
       <w:pPr>
         <w:jc w:val="center"/>
         <w:rPr>
-          <w:rFonts w:ascii="黑体" w:eastAsia="黑体" w:hAnsi="黑体"/>
+          <w:rFonts w:ascii="黑体" w:eastAsia="黑体" w:hAnsi="黑体" w:hint="eastAsia"/>
           <w:b/>
           <w:sz w:val="52"/>
           <w:szCs w:val="52"/>
@@ -23,7 +26,7 @@
       <w:pPr>
         <w:jc w:val="center"/>
         <w:rPr>
-          <w:rFonts w:ascii="黑体" w:eastAsia="黑体" w:hAnsi="黑体"/>
+          <w:rFonts w:ascii="黑体" w:eastAsia="黑体" w:hAnsi="黑体" w:hint="eastAsia"/>
           <w:b/>
           <w:sz w:val="52"/>
           <w:szCs w:val="52"/>
@@ -40,7 +43,7 @@
       <w:pPr>
         <w:jc w:val="center"/>
         <w:rPr>
-          <w:rFonts w:ascii="黑体" w:eastAsia="黑体" w:hAnsi="黑体"/>
+          <w:rFonts w:ascii="黑体" w:eastAsia="黑体" w:hAnsi="黑体" w:hint="eastAsia"/>
           <w:b/>
           <w:sz w:val="52"/>
           <w:szCs w:val="52"/>
@@ -51,7 +54,7 @@
       <w:pPr>
         <w:jc w:val="center"/>
         <w:rPr>
-          <w:rFonts w:ascii="黑体" w:eastAsia="黑体" w:hAnsi="黑体"/>
+          <w:rFonts w:ascii="黑体" w:eastAsia="黑体" w:hAnsi="黑体" w:hint="eastAsia"/>
           <w:b/>
           <w:sz w:val="52"/>
           <w:szCs w:val="52"/>
@@ -61,6 +64,9 @@
     <w:p>
       <w:pPr>
         <w:pStyle w:val="ab"/>
+        <w:rPr>
+          <w:rFonts w:hint="eastAsia"/>
+        </w:rPr>
       </w:pPr>
       <w:r>
         <w:fldChar w:fldCharType="begin"/>
@@ -84,7 +90,7 @@
       <w:pPr>
         <w:jc w:val="center"/>
         <w:rPr>
-          <w:rFonts w:ascii="宋体" w:hAnsi="宋体"/>
+          <w:rFonts w:ascii="宋体" w:hAnsi="宋体" w:hint="eastAsia"/>
           <w:b/>
           <w:sz w:val="32"/>
           <w:szCs w:val="32"/>
@@ -164,17 +170,17 @@
       <w:pPr>
         <w:jc w:val="center"/>
         <w:rPr>
+          <w:rFonts w:ascii="黑体" w:eastAsia="黑体" w:hAnsi="黑体" w:hint="eastAsia"/>
+          <w:sz w:val="28"/>
+          <w:szCs w:val="28"/>
+        </w:rPr>
+      </w:pPr>
+      <w:r>
+        <w:rPr>
           <w:rFonts w:ascii="黑体" w:eastAsia="黑体" w:hAnsi="黑体"/>
           <w:sz w:val="28"/>
           <w:szCs w:val="28"/>
         </w:rPr>
-      </w:pPr>
-      <w:r>
-        <w:rPr>
-          <w:rFonts w:ascii="黑体" w:eastAsia="黑体" w:hAnsi="黑体"/>
-          <w:sz w:val="28"/>
-          <w:szCs w:val="28"/>
-        </w:rPr>
         <w:br w:type="page"/>
       </w:r>
     </w:p>
@@ -182,7 +188,7 @@
       <w:pPr>
         <w:jc w:val="center"/>
         <w:rPr>
-          <w:rFonts w:ascii="黑体" w:eastAsia="黑体" w:hAnsi="黑体"/>
+          <w:rFonts w:ascii="黑体" w:eastAsia="黑体" w:hAnsi="黑体" w:hint="eastAsia"/>
           <w:b/>
           <w:bCs/>
           <w:sz w:val="32"/>
@@ -1042,7 +1048,7 @@
       <w:pPr>
         <w:jc w:val="center"/>
         <w:rPr>
-          <w:rFonts w:ascii="黑体" w:eastAsia="黑体" w:hAnsi="黑体"/>
+          <w:rFonts w:ascii="黑体" w:eastAsia="黑体" w:hAnsi="黑体" w:hint="eastAsia"/>
           <w:b/>
           <w:sz w:val="32"/>
           <w:szCs w:val="32"/>
@@ -1840,19 +1846,19 @@
       <w:pPr>
         <w:jc w:val="center"/>
         <w:rPr>
-          <w:rFonts w:ascii="黑体" w:eastAsia="黑体" w:hAnsi="黑体"/>
-          <w:b/>
-          <w:sz w:val="32"/>
-          <w:szCs w:val="32"/>
-        </w:rPr>
-      </w:pPr>
-      <w:r>
-        <w:rPr>
           <w:rFonts w:ascii="黑体" w:eastAsia="黑体" w:hAnsi="黑体" w:hint="eastAsia"/>
           <w:b/>
           <w:sz w:val="32"/>
           <w:szCs w:val="32"/>
         </w:rPr>
+      </w:pPr>
+      <w:r>
+        <w:rPr>
+          <w:rFonts w:ascii="黑体" w:eastAsia="黑体" w:hAnsi="黑体" w:hint="eastAsia"/>
+          <w:b/>
+          <w:sz w:val="32"/>
+          <w:szCs w:val="32"/>
+        </w:rPr>
         <w:lastRenderedPageBreak/>
         <w:t xml:space="preserve"> </w:t>
       </w:r>
@@ -1861,7 +1867,7 @@
       <w:pPr>
         <w:jc w:val="center"/>
         <w:rPr>
-          <w:rFonts w:ascii="黑体" w:eastAsia="黑体" w:hAnsi="黑体"/>
+          <w:rFonts w:ascii="黑体" w:eastAsia="黑体" w:hAnsi="黑体" w:hint="eastAsia"/>
           <w:b/>
           <w:sz w:val="32"/>
           <w:szCs w:val="32"/>
@@ -5819,6 +5825,9 @@
       <w:pPr>
         <w:pStyle w:val="1"/>
         <w:ind w:left="795" w:hanging="795"/>
+        <w:rPr>
+          <w:rFonts w:hint="eastAsia"/>
+        </w:rPr>
       </w:pPr>
       <w:bookmarkStart w:id="1" w:name="_Toc364930555"/>
       <w:bookmarkStart w:id="2" w:name="_Toc364934559"/>
@@ -5838,6 +5847,9 @@
       <w:pPr>
         <w:pStyle w:val="2"/>
         <w:ind w:left="651" w:hanging="651"/>
+        <w:rPr>
+          <w:rFonts w:hint="eastAsia"/>
+        </w:rPr>
       </w:pPr>
       <w:bookmarkStart w:id="4" w:name="_Toc364930556"/>
       <w:bookmarkStart w:id="5" w:name="_Toc364934560"/>
@@ -5872,6 +5884,9 @@
       <w:pPr>
         <w:pStyle w:val="2"/>
         <w:ind w:left="651" w:hanging="651"/>
+        <w:rPr>
+          <w:rFonts w:hint="eastAsia"/>
+        </w:rPr>
       </w:pPr>
       <w:bookmarkStart w:id="6" w:name="_Toc364930557"/>
       <w:bookmarkStart w:id="7" w:name="_Toc364934561"/>
@@ -5934,6 +5949,9 @@
       <w:pPr>
         <w:pStyle w:val="2"/>
         <w:ind w:left="651" w:hanging="651"/>
+        <w:rPr>
+          <w:rFonts w:hint="eastAsia"/>
+        </w:rPr>
       </w:pPr>
       <w:bookmarkStart w:id="8" w:name="_Toc364763209"/>
       <w:bookmarkStart w:id="9" w:name="_Toc364930558"/>
@@ -6695,6 +6713,9 @@
       <w:pPr>
         <w:pStyle w:val="2"/>
         <w:ind w:left="651" w:hanging="651"/>
+        <w:rPr>
+          <w:rFonts w:hint="eastAsia"/>
+        </w:rPr>
       </w:pPr>
       <w:bookmarkStart w:id="11" w:name="_Toc364930559"/>
       <w:bookmarkStart w:id="12" w:name="_Toc364934563"/>
@@ -6752,7 +6773,7 @@
         <w:spacing w:line="240" w:lineRule="auto"/>
         <w:jc w:val="left"/>
         <w:rPr>
-          <w:rFonts w:ascii="宋体" w:hAnsi="宋体"/>
+          <w:rFonts w:ascii="宋体" w:hAnsi="宋体" w:hint="eastAsia"/>
           <w:b/>
           <w:bCs/>
           <w:kern w:val="44"/>
@@ -6768,6 +6789,9 @@
       <w:pPr>
         <w:pStyle w:val="1"/>
         <w:ind w:left="795" w:hanging="795"/>
+        <w:rPr>
+          <w:rFonts w:hint="eastAsia"/>
+        </w:rPr>
       </w:pPr>
       <w:bookmarkStart w:id="13" w:name="_Toc364934564"/>
       <w:r>
@@ -6780,6 +6804,9 @@
       <w:pPr>
         <w:pStyle w:val="2"/>
         <w:ind w:left="651" w:hanging="651"/>
+        <w:rPr>
+          <w:rFonts w:hint="eastAsia"/>
+        </w:rPr>
       </w:pPr>
       <w:bookmarkStart w:id="14" w:name="_Toc364934565"/>
       <w:r>
@@ -6854,6 +6881,9 @@
     <w:p>
       <w:pPr>
         <w:pStyle w:val="3"/>
+        <w:rPr>
+          <w:rFonts w:hint="eastAsia"/>
+        </w:rPr>
       </w:pPr>
       <w:bookmarkStart w:id="15" w:name="_Toc364934566"/>
       <w:r>
@@ -7447,6 +7477,9 @@
     <w:p>
       <w:pPr>
         <w:pStyle w:val="3"/>
+        <w:rPr>
+          <w:rFonts w:hint="eastAsia"/>
+        </w:rPr>
       </w:pPr>
       <w:bookmarkStart w:id="16" w:name="_Toc364934567"/>
       <w:r>
@@ -7481,6 +7514,9 @@
       <w:pPr>
         <w:pStyle w:val="4"/>
         <w:ind w:left="542" w:hangingChars="180" w:hanging="542"/>
+        <w:rPr>
+          <w:rFonts w:hint="eastAsia"/>
+        </w:rPr>
       </w:pPr>
       <w:bookmarkStart w:id="18" w:name="_Toc364934568"/>
       <w:bookmarkEnd w:id="17"/>
@@ -7515,6 +7551,9 @@
       <w:pPr>
         <w:pStyle w:val="4"/>
         <w:ind w:left="542" w:hangingChars="180" w:hanging="542"/>
+        <w:rPr>
+          <w:rFonts w:hint="eastAsia"/>
+        </w:rPr>
       </w:pPr>
       <w:bookmarkStart w:id="19" w:name="_Toc364934569"/>
       <w:r>
@@ -7672,6 +7711,9 @@
       <w:pPr>
         <w:pStyle w:val="4"/>
         <w:ind w:left="542" w:hangingChars="180" w:hanging="542"/>
+        <w:rPr>
+          <w:rFonts w:hint="eastAsia"/>
+        </w:rPr>
       </w:pPr>
       <w:bookmarkStart w:id="20" w:name="_Toc364934570"/>
       <w:r>
@@ -7719,6 +7761,9 @@
       <w:pPr>
         <w:pStyle w:val="4"/>
         <w:ind w:left="542" w:hangingChars="180" w:hanging="542"/>
+        <w:rPr>
+          <w:rFonts w:hint="eastAsia"/>
+        </w:rPr>
       </w:pPr>
       <w:bookmarkStart w:id="21" w:name="_Toc364934571"/>
       <w:r>
@@ -7741,6 +7786,9 @@
     <w:p>
       <w:pPr>
         <w:pStyle w:val="3"/>
+        <w:rPr>
+          <w:rFonts w:hint="eastAsia"/>
+        </w:rPr>
       </w:pPr>
       <w:bookmarkStart w:id="22" w:name="_Toc364934572"/>
       <w:r>
@@ -7775,6 +7823,9 @@
     <w:p>
       <w:pPr>
         <w:pStyle w:val="3"/>
+        <w:rPr>
+          <w:rFonts w:hint="eastAsia"/>
+        </w:rPr>
       </w:pPr>
       <w:bookmarkStart w:id="23" w:name="_Toc364934573"/>
       <w:r>
@@ -7791,6 +7842,9 @@
     <w:p>
       <w:pPr>
         <w:pStyle w:val="3"/>
+        <w:rPr>
+          <w:rFonts w:hint="eastAsia"/>
+        </w:rPr>
       </w:pPr>
       <w:bookmarkStart w:id="24" w:name="_Toc364934574"/>
       <w:r>
@@ -7807,6 +7861,9 @@
     <w:p>
       <w:pPr>
         <w:pStyle w:val="3"/>
+        <w:rPr>
+          <w:rFonts w:hint="eastAsia"/>
+        </w:rPr>
       </w:pPr>
       <w:bookmarkStart w:id="25" w:name="_Toc364934575"/>
       <w:r>
@@ -7825,6 +7882,9 @@
       <w:pPr>
         <w:pStyle w:val="2"/>
         <w:ind w:left="651" w:hanging="651"/>
+        <w:rPr>
+          <w:rFonts w:hint="eastAsia"/>
+        </w:rPr>
       </w:pPr>
       <w:bookmarkStart w:id="26" w:name="_Toc364934576"/>
       <w:r>
@@ -7835,6 +7895,9 @@
     <w:p>
       <w:pPr>
         <w:pStyle w:val="3"/>
+        <w:rPr>
+          <w:rFonts w:hint="eastAsia"/>
+        </w:rPr>
       </w:pPr>
       <w:bookmarkStart w:id="27" w:name="_Toc364934577"/>
       <w:r>
@@ -7845,6 +7908,9 @@
     <w:p>
       <w:pPr>
         <w:pStyle w:val="3"/>
+        <w:rPr>
+          <w:rFonts w:hint="eastAsia"/>
+        </w:rPr>
       </w:pPr>
       <w:bookmarkStart w:id="28" w:name="_Toc364934578"/>
       <w:r>
@@ -7861,6 +7927,9 @@
     <w:p>
       <w:pPr>
         <w:pStyle w:val="3"/>
+        <w:rPr>
+          <w:rFonts w:hint="eastAsia"/>
+        </w:rPr>
       </w:pPr>
       <w:bookmarkStart w:id="29" w:name="_Toc364934579"/>
       <w:r>
@@ -7871,6 +7940,9 @@
     <w:p>
       <w:pPr>
         <w:pStyle w:val="3"/>
+        <w:rPr>
+          <w:rFonts w:hint="eastAsia"/>
+        </w:rPr>
       </w:pPr>
       <w:bookmarkStart w:id="30" w:name="_Toc364934580"/>
       <w:r>
@@ -7971,6 +8043,9 @@
       <w:pPr>
         <w:pStyle w:val="1"/>
         <w:ind w:left="795" w:hanging="795"/>
+        <w:rPr>
+          <w:rFonts w:hint="eastAsia"/>
+        </w:rPr>
       </w:pPr>
       <w:r>
         <w:rPr>
@@ -7983,6 +8058,9 @@
       <w:pPr>
         <w:pStyle w:val="2"/>
         <w:ind w:left="651" w:hanging="651"/>
+        <w:rPr>
+          <w:rFonts w:hint="eastAsia"/>
+        </w:rPr>
       </w:pPr>
       <w:r>
         <w:rPr>
@@ -8007,11 +8085,11 @@
       <w:pPr>
         <w:pStyle w:val="a0"/>
         <w:ind w:firstLine="480"/>
-        <w:rPr>
-          <w:rFonts w:hint="eastAsia"/>
-        </w:rPr>
-      </w:pPr>
-      <w:r>
+      </w:pPr>
+      <w:r>
+        <w:rPr>
+          <w:noProof/>
+        </w:rPr>
         <w:drawing>
           <wp:inline distT="0" distB="0" distL="0" distR="0" wp14:anchorId="777740C1" wp14:editId="0473C158">
             <wp:extent cx="6120130" cy="1456690"/>
@@ -8213,9 +8291,6 @@
       <w:pPr>
         <w:pStyle w:val="a0"/>
         <w:ind w:left="171" w:firstLineChars="128" w:firstLine="307"/>
-        <w:rPr>
-          <w:rFonts w:hint="eastAsia"/>
-        </w:rPr>
       </w:pPr>
       <w:r>
         <w:rPr>
@@ -8308,6 +8383,9 @@
         <w:ind w:left="838" w:firstLineChars="0" w:firstLine="0"/>
       </w:pPr>
       <w:r>
+        <w:rPr>
+          <w:noProof/>
+        </w:rPr>
         <w:drawing>
           <wp:inline distT="0" distB="0" distL="0" distR="0" wp14:anchorId="7A1FC6ED" wp14:editId="3E09BE57">
             <wp:extent cx="2845511" cy="873692"/>
@@ -8424,11 +8502,11 @@
       <w:pPr>
         <w:pStyle w:val="a0"/>
         <w:ind w:left="1258" w:firstLineChars="0" w:firstLine="0"/>
-        <w:rPr>
-          <w:rFonts w:hint="eastAsia"/>
-        </w:rPr>
-      </w:pPr>
-      <w:r>
+      </w:pPr>
+      <w:r>
+        <w:rPr>
+          <w:noProof/>
+        </w:rPr>
         <w:drawing>
           <wp:inline distT="0" distB="0" distL="0" distR="0" wp14:anchorId="36EBD138" wp14:editId="5CE84D24">
             <wp:extent cx="6120130" cy="7414895"/>
@@ -8504,9 +8582,6 @@
           <w:numId w:val="23"/>
         </w:numPr>
         <w:ind w:firstLineChars="0"/>
-        <w:rPr>
-          <w:rFonts w:hint="eastAsia"/>
-        </w:rPr>
       </w:pPr>
       <w:r>
         <w:rPr>
@@ -8640,11 +8715,11 @@
       <w:pPr>
         <w:pStyle w:val="a0"/>
         <w:ind w:left="1258" w:firstLineChars="0" w:firstLine="0"/>
-        <w:rPr>
-          <w:rFonts w:hint="eastAsia"/>
-        </w:rPr>
-      </w:pPr>
-      <w:r>
+      </w:pPr>
+      <w:r>
+        <w:rPr>
+          <w:noProof/>
+        </w:rPr>
         <w:lastRenderedPageBreak/>
         <w:drawing>
           <wp:inline distT="0" distB="0" distL="0" distR="0" wp14:anchorId="33F5C9F8" wp14:editId="5D9ABA1C">
@@ -8687,11 +8762,11 @@
       <w:pPr>
         <w:pStyle w:val="a0"/>
         <w:ind w:left="1258" w:firstLineChars="0" w:firstLine="0"/>
-        <w:rPr>
-          <w:rFonts w:hint="eastAsia"/>
-        </w:rPr>
-      </w:pPr>
-      <w:r>
+      </w:pPr>
+      <w:r>
+        <w:rPr>
+          <w:noProof/>
+        </w:rPr>
         <w:lastRenderedPageBreak/>
         <w:drawing>
           <wp:inline distT="0" distB="0" distL="0" distR="0" wp14:anchorId="4B21ADFD" wp14:editId="2E62B72B">
@@ -8831,11 +8906,11 @@
       <w:pPr>
         <w:pStyle w:val="a0"/>
         <w:ind w:left="1258" w:firstLineChars="400" w:firstLine="960"/>
-        <w:rPr>
-          <w:rFonts w:hint="eastAsia"/>
-        </w:rPr>
-      </w:pPr>
-      <w:r>
+      </w:pPr>
+      <w:r>
+        <w:rPr>
+          <w:noProof/>
+        </w:rPr>
         <w:lastRenderedPageBreak/>
         <w:drawing>
           <wp:inline distT="0" distB="0" distL="0" distR="0" wp14:anchorId="711E60D5" wp14:editId="3575B481">
@@ -8916,9 +8991,6 @@
       <w:pPr>
         <w:pStyle w:val="a0"/>
         <w:ind w:firstLineChars="0"/>
-        <w:rPr>
-          <w:rFonts w:hint="eastAsia"/>
-        </w:rPr>
       </w:pPr>
       <w:r>
         <w:rPr>
@@ -8927,7 +8999,7 @@
         <w:t>3</w:t>
       </w:r>
       <w:r>
-        <w:t xml:space="preserve">.1 </w:t>
+        <w:t xml:space="preserve"> </w:t>
       </w:r>
       <w:r>
         <w:rPr>
@@ -8941,6 +9013,75 @@
         <w:pStyle w:val="a0"/>
         <w:ind w:firstLineChars="0"/>
       </w:pPr>
+      <w:r>
+        <w:rPr>
+          <w:rFonts w:hint="eastAsia"/>
+        </w:rPr>
+        <w:t xml:space="preserve">3.1 </w:t>
+      </w:r>
+      <w:r>
+        <w:rPr>
+          <w:rFonts w:hint="eastAsia"/>
+        </w:rPr>
+        <w:t>增加交易概览页面</w:t>
+      </w:r>
+    </w:p>
+    <w:p>
+      <w:pPr>
+        <w:pStyle w:val="a0"/>
+        <w:ind w:firstLineChars="0"/>
+        <w:rPr>
+          <w:rFonts w:hint="eastAsia"/>
+        </w:rPr>
+      </w:pPr>
+      <w:r>
+        <w:rPr>
+          <w:rFonts w:hint="eastAsia"/>
+        </w:rPr>
+        <w:t>增加</w:t>
+      </w:r>
+      <w:r>
+        <w:rPr>
+          <w:rFonts w:hint="eastAsia"/>
+        </w:rPr>
+        <w:t xml:space="preserve">dashboard </w:t>
+      </w:r>
+      <w:r>
+        <w:rPr>
+          <w:rFonts w:hint="eastAsia"/>
+        </w:rPr>
+        <w:t>参照响应质量直方图，包括但不限于横纵</w:t>
+      </w:r>
+    </w:p>
+    <w:p>
+      <w:pPr>
+        <w:pStyle w:val="a0"/>
+        <w:ind w:firstLineChars="0"/>
+      </w:pPr>
+      <w:r>
+        <w:rPr>
+          <w:rFonts w:hint="eastAsia"/>
+        </w:rPr>
+        <w:t xml:space="preserve">3.2 </w:t>
+      </w:r>
+      <w:r>
+        <w:rPr>
+          <w:rFonts w:hint="eastAsia"/>
+        </w:rPr>
+        <w:t>增加交易概览指标，共计</w:t>
+      </w:r>
+      <w:r>
+        <w:rPr>
+          <w:rFonts w:hint="eastAsia"/>
+        </w:rPr>
+        <w:t>8</w:t>
+      </w:r>
+      <w:r>
+        <w:rPr>
+          <w:rFonts w:hint="eastAsia"/>
+        </w:rPr>
+        <w:t>个</w:t>
+      </w:r>
       <w:r>
         <w:tab/>
       </w:r>
@@ -8970,9 +9111,6 @@
             <w:pPr>
               <w:pStyle w:val="a0"/>
               <w:ind w:firstLineChars="0" w:firstLine="0"/>
-              <w:rPr>
-                <w:rFonts w:hint="eastAsia"/>
-              </w:rPr>
             </w:pPr>
             <w:r>
               <w:rPr>
@@ -8991,9 +9129,6 @@
               <w:pStyle w:val="a0"/>
               <w:ind w:firstLineChars="0" w:firstLine="0"/>
               <w:cnfStyle w:val="100000000000" w:firstRow="1" w:lastRow="0" w:firstColumn="0" w:lastColumn="0" w:oddVBand="0" w:evenVBand="0" w:oddHBand="0" w:evenHBand="0" w:firstRowFirstColumn="0" w:firstRowLastColumn="0" w:lastRowFirstColumn="0" w:lastRowLastColumn="0"/>
-              <w:rPr>
-                <w:rFonts w:hint="eastAsia"/>
-              </w:rPr>
             </w:pPr>
             <w:r>
               <w:rPr>
@@ -9012,9 +9147,6 @@
               <w:pStyle w:val="a0"/>
               <w:ind w:firstLineChars="0" w:firstLine="0"/>
               <w:cnfStyle w:val="100000000000" w:firstRow="1" w:lastRow="0" w:firstColumn="0" w:lastColumn="0" w:oddVBand="0" w:evenVBand="0" w:oddHBand="0" w:evenHBand="0" w:firstRowFirstColumn="0" w:firstRowLastColumn="0" w:lastRowFirstColumn="0" w:lastRowLastColumn="0"/>
-              <w:rPr>
-                <w:rFonts w:hint="eastAsia"/>
-              </w:rPr>
             </w:pPr>
             <w:r>
               <w:rPr>
@@ -9033,9 +9165,6 @@
               <w:pStyle w:val="a0"/>
               <w:ind w:firstLineChars="0" w:firstLine="0"/>
               <w:cnfStyle w:val="100000000000" w:firstRow="1" w:lastRow="0" w:firstColumn="0" w:lastColumn="0" w:oddVBand="0" w:evenVBand="0" w:oddHBand="0" w:evenHBand="0" w:firstRowFirstColumn="0" w:firstRowLastColumn="0" w:lastRowFirstColumn="0" w:lastRowLastColumn="0"/>
-              <w:rPr>
-                <w:rFonts w:hint="eastAsia"/>
-              </w:rPr>
             </w:pPr>
             <w:r>
               <w:rPr>
@@ -9056,9 +9185,6 @@
             <w:pPr>
               <w:pStyle w:val="a0"/>
               <w:ind w:firstLineChars="0" w:firstLine="0"/>
-              <w:rPr>
-                <w:rFonts w:hint="eastAsia"/>
-              </w:rPr>
             </w:pPr>
           </w:p>
         </w:tc>
@@ -9071,9 +9197,6 @@
               <w:pStyle w:val="a0"/>
               <w:ind w:firstLineChars="0" w:firstLine="0"/>
               <w:cnfStyle w:val="000000000000" w:firstRow="0" w:lastRow="0" w:firstColumn="0" w:lastColumn="0" w:oddVBand="0" w:evenVBand="0" w:oddHBand="0" w:evenHBand="0" w:firstRowFirstColumn="0" w:firstRowLastColumn="0" w:lastRowFirstColumn="0" w:lastRowLastColumn="0"/>
-              <w:rPr>
-                <w:rFonts w:hint="eastAsia"/>
-              </w:rPr>
             </w:pPr>
           </w:p>
         </w:tc>
@@ -9086,9 +9209,6 @@
               <w:pStyle w:val="a0"/>
               <w:ind w:firstLineChars="0" w:firstLine="0"/>
               <w:cnfStyle w:val="000000000000" w:firstRow="0" w:lastRow="0" w:firstColumn="0" w:lastColumn="0" w:oddVBand="0" w:evenVBand="0" w:oddHBand="0" w:evenHBand="0" w:firstRowFirstColumn="0" w:firstRowLastColumn="0" w:lastRowFirstColumn="0" w:lastRowLastColumn="0"/>
-              <w:rPr>
-                <w:rFonts w:hint="eastAsia"/>
-              </w:rPr>
             </w:pPr>
           </w:p>
         </w:tc>
@@ -9101,9 +9221,6 @@
               <w:pStyle w:val="a0"/>
               <w:ind w:firstLineChars="0" w:firstLine="0"/>
               <w:cnfStyle w:val="000000000000" w:firstRow="0" w:lastRow="0" w:firstColumn="0" w:lastColumn="0" w:oddVBand="0" w:evenVBand="0" w:oddHBand="0" w:evenHBand="0" w:firstRowFirstColumn="0" w:firstRowLastColumn="0" w:lastRowFirstColumn="0" w:lastRowLastColumn="0"/>
-              <w:rPr>
-                <w:rFonts w:hint="eastAsia"/>
-              </w:rPr>
             </w:pPr>
           </w:p>
         </w:tc>
@@ -9118,9 +9235,6 @@
             <w:pPr>
               <w:pStyle w:val="a0"/>
               <w:ind w:firstLineChars="0" w:firstLine="0"/>
-              <w:rPr>
-                <w:rFonts w:hint="eastAsia"/>
-              </w:rPr>
             </w:pPr>
           </w:p>
         </w:tc>
@@ -9133,9 +9247,6 @@
               <w:pStyle w:val="a0"/>
               <w:ind w:firstLineChars="0" w:firstLine="0"/>
               <w:cnfStyle w:val="000000000000" w:firstRow="0" w:lastRow="0" w:firstColumn="0" w:lastColumn="0" w:oddVBand="0" w:evenVBand="0" w:oddHBand="0" w:evenHBand="0" w:firstRowFirstColumn="0" w:firstRowLastColumn="0" w:lastRowFirstColumn="0" w:lastRowLastColumn="0"/>
-              <w:rPr>
-                <w:rFonts w:hint="eastAsia"/>
-              </w:rPr>
             </w:pPr>
           </w:p>
         </w:tc>
@@ -9148,9 +9259,6 @@
               <w:pStyle w:val="a0"/>
               <w:ind w:firstLineChars="0" w:firstLine="0"/>
               <w:cnfStyle w:val="000000000000" w:firstRow="0" w:lastRow="0" w:firstColumn="0" w:lastColumn="0" w:oddVBand="0" w:evenVBand="0" w:oddHBand="0" w:evenHBand="0" w:firstRowFirstColumn="0" w:firstRowLastColumn="0" w:lastRowFirstColumn="0" w:lastRowLastColumn="0"/>
-              <w:rPr>
-                <w:rFonts w:hint="eastAsia"/>
-              </w:rPr>
             </w:pPr>
           </w:p>
         </w:tc>
@@ -9163,9 +9271,6 @@
               <w:pStyle w:val="a0"/>
               <w:ind w:firstLineChars="0" w:firstLine="0"/>
               <w:cnfStyle w:val="000000000000" w:firstRow="0" w:lastRow="0" w:firstColumn="0" w:lastColumn="0" w:oddVBand="0" w:evenVBand="0" w:oddHBand="0" w:evenHBand="0" w:firstRowFirstColumn="0" w:firstRowLastColumn="0" w:lastRowFirstColumn="0" w:lastRowLastColumn="0"/>
-              <w:rPr>
-                <w:rFonts w:hint="eastAsia"/>
-              </w:rPr>
             </w:pPr>
           </w:p>
         </w:tc>
@@ -9180,9 +9285,6 @@
             <w:pPr>
               <w:pStyle w:val="a0"/>
               <w:ind w:firstLineChars="0" w:firstLine="0"/>
-              <w:rPr>
-                <w:rFonts w:hint="eastAsia"/>
-              </w:rPr>
             </w:pPr>
           </w:p>
         </w:tc>
@@ -9195,9 +9297,6 @@
               <w:pStyle w:val="a0"/>
               <w:ind w:firstLineChars="0" w:firstLine="0"/>
               <w:cnfStyle w:val="000000000000" w:firstRow="0" w:lastRow="0" w:firstColumn="0" w:lastColumn="0" w:oddVBand="0" w:evenVBand="0" w:oddHBand="0" w:evenHBand="0" w:firstRowFirstColumn="0" w:firstRowLastColumn="0" w:lastRowFirstColumn="0" w:lastRowLastColumn="0"/>
-              <w:rPr>
-                <w:rFonts w:hint="eastAsia"/>
-              </w:rPr>
             </w:pPr>
           </w:p>
         </w:tc>
@@ -9210,9 +9309,6 @@
               <w:pStyle w:val="a0"/>
               <w:ind w:firstLineChars="0" w:firstLine="0"/>
               <w:cnfStyle w:val="000000000000" w:firstRow="0" w:lastRow="0" w:firstColumn="0" w:lastColumn="0" w:oddVBand="0" w:evenVBand="0" w:oddHBand="0" w:evenHBand="0" w:firstRowFirstColumn="0" w:firstRowLastColumn="0" w:lastRowFirstColumn="0" w:lastRowLastColumn="0"/>
-              <w:rPr>
-                <w:rFonts w:hint="eastAsia"/>
-              </w:rPr>
             </w:pPr>
           </w:p>
         </w:tc>
@@ -9225,9 +9321,6 @@
               <w:pStyle w:val="a0"/>
               <w:ind w:firstLineChars="0" w:firstLine="0"/>
               <w:cnfStyle w:val="000000000000" w:firstRow="0" w:lastRow="0" w:firstColumn="0" w:lastColumn="0" w:oddVBand="0" w:evenVBand="0" w:oddHBand="0" w:evenHBand="0" w:firstRowFirstColumn="0" w:firstRowLastColumn="0" w:lastRowFirstColumn="0" w:lastRowLastColumn="0"/>
-              <w:rPr>
-                <w:rFonts w:hint="eastAsia"/>
-              </w:rPr>
             </w:pPr>
           </w:p>
         </w:tc>
@@ -9237,6 +9330,180 @@
       <w:pPr>
         <w:pStyle w:val="a0"/>
         <w:ind w:firstLineChars="0"/>
+      </w:pPr>
+      <w:r>
+        <w:rPr>
+          <w:rFonts w:hint="eastAsia"/>
+        </w:rPr>
+        <w:t xml:space="preserve">4.1 </w:t>
+      </w:r>
+      <w:r>
+        <w:rPr>
+          <w:rFonts w:hint="eastAsia"/>
+        </w:rPr>
+        <w:t>增加交易质量筛选页面</w:t>
+      </w:r>
+    </w:p>
+    <w:p>
+      <w:pPr>
+        <w:pStyle w:val="a0"/>
+        <w:ind w:firstLineChars="0"/>
+      </w:pPr>
+      <w:r>
+        <w:rPr>
+          <w:rFonts w:hint="eastAsia"/>
+        </w:rPr>
+        <w:t>原型图：</w:t>
+      </w:r>
+    </w:p>
+    <w:p>
+      <w:pPr>
+        <w:pStyle w:val="a0"/>
+        <w:ind w:firstLineChars="0"/>
+      </w:pPr>
+      <w:r>
+        <w:rPr>
+          <w:noProof/>
+        </w:rPr>
+        <w:drawing>
+          <wp:inline distT="0" distB="0" distL="0" distR="0" wp14:anchorId="637F4B29" wp14:editId="4F956491">
+            <wp:extent cx="6120130" cy="2869565"/>
+            <wp:effectExtent l="0" t="0" r="0" b="6985"/>
+            <wp:docPr id="830028448" name="图片 1"/>
+            <wp:cNvGraphicFramePr>
+              <a:graphicFrameLocks xmlns:a="http://schemas.openxmlformats.org/drawingml/2006/main" noChangeAspect="1"/>
+            </wp:cNvGraphicFramePr>
+            <a:graphic xmlns:a="http://schemas.openxmlformats.org/drawingml/2006/main">
+              <a:graphicData uri="http://schemas.openxmlformats.org/drawingml/2006/picture">
+                <pic:pic xmlns:pic="http://schemas.openxmlformats.org/drawingml/2006/picture">
+                  <pic:nvPicPr>
+                    <pic:cNvPr id="830028448" name=""/>
+                    <pic:cNvPicPr/>
+                  </pic:nvPicPr>
+                  <pic:blipFill>
+                    <a:blip r:embed="rId22"/>
+                    <a:stretch>
+                      <a:fillRect/>
+                    </a:stretch>
+                  </pic:blipFill>
+                  <pic:spPr>
+                    <a:xfrm>
+                      <a:off x="0" y="0"/>
+                      <a:ext cx="6120130" cy="2869565"/>
+                    </a:xfrm>
+                    <a:prstGeom prst="rect">
+                      <a:avLst/>
+                    </a:prstGeom>
+                  </pic:spPr>
+                </pic:pic>
+              </a:graphicData>
+            </a:graphic>
+          </wp:inline>
+        </w:drawing>
+      </w:r>
+    </w:p>
+    <w:p>
+      <w:pPr>
+        <w:pStyle w:val="a0"/>
+        <w:ind w:firstLineChars="0"/>
+      </w:pPr>
+      <w:r>
+        <w:rPr>
+          <w:rFonts w:hint="eastAsia"/>
+        </w:rPr>
+        <w:t xml:space="preserve">4.2 </w:t>
+      </w:r>
+      <w:r>
+        <w:rPr>
+          <w:rFonts w:hint="eastAsia"/>
+        </w:rPr>
+        <w:t>多维查询功能</w:t>
+      </w:r>
+    </w:p>
+    <w:p>
+      <w:pPr>
+        <w:pStyle w:val="a0"/>
+        <w:ind w:firstLineChars="0"/>
+      </w:pPr>
+      <w:r>
+        <w:rPr>
+          <w:rFonts w:hint="eastAsia"/>
+        </w:rPr>
+        <w:t xml:space="preserve">1. </w:t>
+      </w:r>
+      <w:r>
+        <w:rPr>
+          <w:rFonts w:hint="eastAsia"/>
+        </w:rPr>
+        <w:t>多维查询项，将原始数据的交易内容提取出来，作为维度和查询条件。将计算指标作为聚合结构展示，流程如下：</w:t>
+      </w:r>
+    </w:p>
+    <w:p>
+      <w:pPr>
+        <w:pStyle w:val="a0"/>
+        <w:ind w:firstLineChars="0"/>
+        <w:rPr>
+          <w:rFonts w:hint="eastAsia"/>
+        </w:rPr>
+      </w:pPr>
+      <w:r>
+        <w:rPr>
+          <w:noProof/>
+        </w:rPr>
+        <w:lastRenderedPageBreak/>
+        <w:drawing>
+          <wp:inline distT="0" distB="0" distL="0" distR="0" wp14:anchorId="713DA453" wp14:editId="283F597C">
+            <wp:extent cx="6120130" cy="2713355"/>
+            <wp:effectExtent l="0" t="0" r="0" b="0"/>
+            <wp:docPr id="1894152051" name="图片 1"/>
+            <wp:cNvGraphicFramePr>
+              <a:graphicFrameLocks xmlns:a="http://schemas.openxmlformats.org/drawingml/2006/main" noChangeAspect="1"/>
+            </wp:cNvGraphicFramePr>
+            <a:graphic xmlns:a="http://schemas.openxmlformats.org/drawingml/2006/main">
+              <a:graphicData uri="http://schemas.openxmlformats.org/drawingml/2006/picture">
+                <pic:pic xmlns:pic="http://schemas.openxmlformats.org/drawingml/2006/picture">
+                  <pic:nvPicPr>
+                    <pic:cNvPr id="1894152051" name=""/>
+                    <pic:cNvPicPr/>
+                  </pic:nvPicPr>
+                  <pic:blipFill>
+                    <a:blip r:embed="rId23"/>
+                    <a:stretch>
+                      <a:fillRect/>
+                    </a:stretch>
+                  </pic:blipFill>
+                  <pic:spPr>
+                    <a:xfrm>
+                      <a:off x="0" y="0"/>
+                      <a:ext cx="6120130" cy="2713355"/>
+                    </a:xfrm>
+                    <a:prstGeom prst="rect">
+                      <a:avLst/>
+                    </a:prstGeom>
+                  </pic:spPr>
+                </pic:pic>
+              </a:graphicData>
+            </a:graphic>
+          </wp:inline>
+        </w:drawing>
+      </w:r>
+    </w:p>
+    <w:p>
+      <w:pPr>
+        <w:pStyle w:val="a0"/>
+        <w:ind w:firstLineChars="0"/>
+      </w:pPr>
+      <w:r>
+        <w:rPr>
+          <w:rFonts w:hint="eastAsia"/>
+        </w:rPr>
+        <w:t>指标计算公式以及含义如下</w:t>
+      </w:r>
+    </w:p>
+    <w:p>
+      <w:pPr>
+        <w:pStyle w:val="a0"/>
+        <w:ind w:firstLineChars="0"/>
         <w:rPr>
           <w:rFonts w:hint="eastAsia"/>
         </w:rPr>
@@ -9246,9 +9513,6 @@
       <w:pPr>
         <w:pStyle w:val="a0"/>
         <w:ind w:left="1258" w:firstLineChars="0" w:firstLine="0"/>
-        <w:rPr>
-          <w:rFonts w:hint="eastAsia"/>
-        </w:rPr>
       </w:pPr>
     </w:p>
     <w:p>
@@ -9261,6 +9525,9 @@
       <w:pPr>
         <w:pStyle w:val="2"/>
         <w:ind w:left="651" w:hanging="651"/>
+        <w:rPr>
+          <w:rFonts w:hint="eastAsia"/>
+        </w:rPr>
       </w:pPr>
       <w:bookmarkStart w:id="31" w:name="_Toc364934581"/>
       <w:r>
@@ -9452,7 +9719,6 @@
         <w:br/>
       </w:r>
       <w:r>
-        <w:lastRenderedPageBreak/>
         <w:tab/>
       </w:r>
       <w:r>
@@ -9475,7 +9741,7 @@
                     <pic:cNvPicPr/>
                   </pic:nvPicPr>
                   <pic:blipFill>
-                    <a:blip r:embed="rId22"/>
+                    <a:blip r:embed="rId24"/>
                     <a:stretch>
                       <a:fillRect/>
                     </a:stretch>
@@ -9629,6 +9895,7 @@
         <w:rPr>
           <w:rFonts w:hint="eastAsia"/>
         </w:rPr>
+        <w:lastRenderedPageBreak/>
         <w:t>RetCode</w:t>
       </w:r>
       <w:proofErr w:type="spellEnd"/>
@@ -9990,7 +10257,7 @@
           <w:noProof/>
         </w:rPr>
         <w:drawing>
-          <wp:anchor distT="0" distB="0" distL="114300" distR="114300" simplePos="0" relativeHeight="251658240" behindDoc="0" locked="0" layoutInCell="1" allowOverlap="1" wp14:anchorId="505ED0D3" wp14:editId="6E118C9A">
+          <wp:anchor distT="0" distB="0" distL="114300" distR="114300" simplePos="0" relativeHeight="251658240" behindDoc="0" locked="0" layoutInCell="1" allowOverlap="1" wp14:anchorId="505ED0D3" wp14:editId="247D80DF">
             <wp:simplePos x="0" y="0"/>
             <wp:positionH relativeFrom="column">
               <wp:posOffset>305709</wp:posOffset>
@@ -10013,7 +10280,7 @@
                     <pic:cNvPicPr/>
                   </pic:nvPicPr>
                   <pic:blipFill>
-                    <a:blip r:embed="rId23" cstate="print">
+                    <a:blip r:embed="rId25" cstate="print">
                       <a:extLst>
                         <a:ext uri="{28A0092B-C50C-407E-A947-70E740481C1C}">
                           <a14:useLocalDpi xmlns:a14="http://schemas.microsoft.com/office/drawing/2010/main" val="0"/>
@@ -10075,7 +10342,6 @@
         <w:rPr>
           <w:noProof/>
         </w:rPr>
-        <w:lastRenderedPageBreak/>
         <w:drawing>
           <wp:inline distT="0" distB="0" distL="0" distR="0" wp14:anchorId="28A875AA" wp14:editId="5B74F272">
             <wp:extent cx="1817952" cy="1055914"/>
@@ -10092,7 +10358,7 @@
                     <pic:cNvPicPr/>
                   </pic:nvPicPr>
                   <pic:blipFill>
-                    <a:blip r:embed="rId24"/>
+                    <a:blip r:embed="rId26"/>
                     <a:stretch>
                       <a:fillRect/>
                     </a:stretch>
@@ -10168,7 +10434,7 @@
                     <pic:cNvPicPr/>
                   </pic:nvPicPr>
                   <pic:blipFill>
-                    <a:blip r:embed="rId25"/>
+                    <a:blip r:embed="rId27"/>
                     <a:stretch>
                       <a:fillRect/>
                     </a:stretch>
@@ -10240,6 +10506,7 @@
         <w:rPr>
           <w:noProof/>
         </w:rPr>
+        <w:lastRenderedPageBreak/>
         <w:drawing>
           <wp:inline distT="0" distB="0" distL="0" distR="0" wp14:anchorId="6043E4BA" wp14:editId="006CC661">
             <wp:extent cx="6120130" cy="1500505"/>
@@ -10256,7 +10523,7 @@
                     <pic:cNvPicPr/>
                   </pic:nvPicPr>
                   <pic:blipFill>
-                    <a:blip r:embed="rId26"/>
+                    <a:blip r:embed="rId28"/>
                     <a:stretch>
                       <a:fillRect/>
                     </a:stretch>
@@ -10430,7 +10697,7 @@
                     <pic:cNvPicPr/>
                   </pic:nvPicPr>
                   <pic:blipFill>
-                    <a:blip r:embed="rId27"/>
+                    <a:blip r:embed="rId29"/>
                     <a:stretch>
                       <a:fillRect/>
                     </a:stretch>
@@ -10639,7 +10906,7 @@
                     <pic:cNvPicPr/>
                   </pic:nvPicPr>
                   <pic:blipFill>
-                    <a:blip r:embed="rId28"/>
+                    <a:blip r:embed="rId30"/>
                     <a:stretch>
                       <a:fillRect/>
                     </a:stretch>
@@ -10942,7 +11209,7 @@
                     <pic:cNvPicPr/>
                   </pic:nvPicPr>
                   <pic:blipFill>
-                    <a:blip r:embed="rId29" cstate="print">
+                    <a:blip r:embed="rId31" cstate="print">
                       <a:extLst>
                         <a:ext uri="{28A0092B-C50C-407E-A947-70E740481C1C}">
                           <a14:useLocalDpi xmlns:a14="http://schemas.microsoft.com/office/drawing/2010/main" val="0"/>
@@ -11351,7 +11618,7 @@
                     <pic:cNvPicPr/>
                   </pic:nvPicPr>
                   <pic:blipFill>
-                    <a:blip r:embed="rId30"/>
+                    <a:blip r:embed="rId32"/>
                     <a:stretch>
                       <a:fillRect/>
                     </a:stretch>
@@ -11427,7 +11694,7 @@
                     <pic:cNvPicPr/>
                   </pic:nvPicPr>
                   <pic:blipFill>
-                    <a:blip r:embed="rId31"/>
+                    <a:blip r:embed="rId33"/>
                     <a:stretch>
                       <a:fillRect/>
                     </a:stretch>
@@ -11571,7 +11838,7 @@
                     <pic:cNvPicPr/>
                   </pic:nvPicPr>
                   <pic:blipFill>
-                    <a:blip r:embed="rId32"/>
+                    <a:blip r:embed="rId34"/>
                     <a:stretch>
                       <a:fillRect/>
                     </a:stretch>
@@ -11720,7 +11987,7 @@
                     <pic:cNvPicPr/>
                   </pic:nvPicPr>
                   <pic:blipFill>
-                    <a:blip r:embed="rId33"/>
+                    <a:blip r:embed="rId35"/>
                     <a:stretch>
                       <a:fillRect/>
                     </a:stretch>
@@ -12712,7 +12979,7 @@
                     <pic:cNvPicPr/>
                   </pic:nvPicPr>
                   <pic:blipFill>
-                    <a:blip r:embed="rId34"/>
+                    <a:blip r:embed="rId36"/>
                     <a:stretch>
                       <a:fillRect/>
                     </a:stretch>
@@ -12823,6 +13090,9 @@
       <w:pPr>
         <w:pStyle w:val="2"/>
         <w:ind w:left="651" w:hanging="651"/>
+        <w:rPr>
+          <w:rFonts w:hint="eastAsia"/>
+        </w:rPr>
       </w:pPr>
       <w:bookmarkStart w:id="32" w:name="_Toc364934582"/>
       <w:r>
@@ -12855,6 +13125,9 @@
       <w:pPr>
         <w:pStyle w:val="2"/>
         <w:ind w:left="651" w:hanging="651"/>
+        <w:rPr>
+          <w:rFonts w:hint="eastAsia"/>
+        </w:rPr>
       </w:pPr>
       <w:bookmarkStart w:id="33" w:name="_Toc364934583"/>
       <w:r>
@@ -12913,11 +13186,36 @@
             <w:pPr>
               <w:ind w:firstLine="198"/>
               <w:rPr>
+                <w:rFonts w:ascii="宋体" w:hAnsi="宋体" w:hint="eastAsia"/>
+                <w:b/>
+                <w:bCs/>
+              </w:rPr>
+            </w:pPr>
+          </w:p>
+        </w:tc>
+        <w:tc>
+          <w:tcPr>
+            <w:tcW w:w="1704" w:type="dxa"/>
+            <w:shd w:val="clear" w:color="auto" w:fill="CCCCCC"/>
+          </w:tcPr>
+          <w:p>
+            <w:pPr>
+              <w:ind w:firstLine="198"/>
+              <w:jc w:val="center"/>
+              <w:rPr>
+                <w:rFonts w:ascii="宋体" w:hAnsi="宋体" w:hint="eastAsia"/>
+                <w:b/>
+                <w:bCs/>
+              </w:rPr>
+            </w:pPr>
+            <w:r>
+              <w:rPr>
                 <w:rFonts w:ascii="宋体" w:hAnsi="宋体"/>
                 <w:b/>
                 <w:bCs/>
               </w:rPr>
-            </w:pPr>
+              <w:t>[系统模块1]</w:t>
+            </w:r>
           </w:p>
         </w:tc>
         <w:tc>
@@ -12929,11 +13227,36 @@
             <w:pPr>
               <w:ind w:firstLine="198"/>
               <w:jc w:val="center"/>
+              <w:rPr>
+                <w:rFonts w:ascii="宋体" w:hAnsi="宋体" w:hint="eastAsia"/>
+                <w:b/>
+                <w:bCs/>
+              </w:rPr>
+            </w:pPr>
+            <w:r>
               <w:rPr>
                 <w:rFonts w:ascii="宋体" w:hAnsi="宋体"/>
                 <w:b/>
                 <w:bCs/>
               </w:rPr>
+              <w:t>[系统模块2]</w:t>
+            </w:r>
+          </w:p>
+        </w:tc>
+        <w:tc>
+          <w:tcPr>
+            <w:tcW w:w="1705" w:type="dxa"/>
+            <w:shd w:val="clear" w:color="auto" w:fill="CCCCCC"/>
+          </w:tcPr>
+          <w:p>
+            <w:pPr>
+              <w:ind w:firstLine="198"/>
+              <w:jc w:val="center"/>
+              <w:rPr>
+                <w:rFonts w:ascii="宋体" w:hAnsi="宋体" w:hint="eastAsia"/>
+                <w:b/>
+                <w:bCs/>
+              </w:rPr>
             </w:pPr>
             <w:r>
               <w:rPr>
@@ -12941,83 +13264,193 @@
                 <w:b/>
                 <w:bCs/>
               </w:rPr>
-              <w:t>[系统模块1]</w:t>
+              <w:t>[……]</w:t>
             </w:r>
           </w:p>
         </w:tc>
         <w:tc>
           <w:tcPr>
-            <w:tcW w:w="1704" w:type="dxa"/>
+            <w:tcW w:w="1705" w:type="dxa"/>
             <w:shd w:val="clear" w:color="auto" w:fill="CCCCCC"/>
           </w:tcPr>
           <w:p>
             <w:pPr>
               <w:ind w:firstLine="198"/>
               <w:jc w:val="center"/>
+              <w:rPr>
+                <w:rFonts w:ascii="宋体" w:hAnsi="宋体" w:hint="eastAsia"/>
+                <w:b/>
+                <w:bCs/>
+              </w:rPr>
+            </w:pPr>
+            <w:r>
               <w:rPr>
                 <w:rFonts w:ascii="宋体" w:hAnsi="宋体"/>
                 <w:b/>
                 <w:bCs/>
               </w:rPr>
+              <w:t>[系统模块m]</w:t>
+            </w:r>
+          </w:p>
+        </w:tc>
+      </w:tr>
+      <w:tr>
+        <w:tc>
+          <w:tcPr>
+            <w:tcW w:w="1704" w:type="dxa"/>
+          </w:tcPr>
+          <w:p>
+            <w:pPr>
+              <w:ind w:firstLine="198"/>
+              <w:rPr>
+                <w:rFonts w:ascii="宋体" w:hAnsi="宋体" w:hint="eastAsia"/>
+              </w:rPr>
             </w:pPr>
             <w:r>
               <w:rPr>
                 <w:rFonts w:ascii="宋体" w:hAnsi="宋体"/>
-                <w:b/>
-                <w:bCs/>
-              </w:rPr>
-              <w:t>[系统模块2]</w:t>
+              </w:rPr>
+              <w:t>[功能需求1]</w:t>
             </w:r>
           </w:p>
         </w:tc>
         <w:tc>
           <w:tcPr>
-            <w:tcW w:w="1705" w:type="dxa"/>
-            <w:shd w:val="clear" w:color="auto" w:fill="CCCCCC"/>
+            <w:tcW w:w="1704" w:type="dxa"/>
           </w:tcPr>
           <w:p>
             <w:pPr>
               <w:ind w:firstLine="198"/>
               <w:jc w:val="center"/>
               <w:rPr>
+                <w:rFonts w:ascii="宋体" w:hAnsi="宋体" w:hint="eastAsia"/>
+              </w:rPr>
+            </w:pPr>
+            <w:r>
+              <w:rPr>
                 <w:rFonts w:ascii="宋体" w:hAnsi="宋体"/>
-                <w:b/>
-                <w:bCs/>
+              </w:rPr>
+              <w:t>√</w:t>
+            </w:r>
+          </w:p>
+        </w:tc>
+        <w:tc>
+          <w:tcPr>
+            <w:tcW w:w="1704" w:type="dxa"/>
+          </w:tcPr>
+          <w:p>
+            <w:pPr>
+              <w:ind w:firstLine="198"/>
+              <w:rPr>
+                <w:rFonts w:ascii="宋体" w:hAnsi="宋体" w:hint="eastAsia"/>
+              </w:rPr>
+            </w:pPr>
+          </w:p>
+        </w:tc>
+        <w:tc>
+          <w:tcPr>
+            <w:tcW w:w="1705" w:type="dxa"/>
+          </w:tcPr>
+          <w:p>
+            <w:pPr>
+              <w:ind w:firstLine="198"/>
+              <w:rPr>
+                <w:rFonts w:ascii="宋体" w:hAnsi="宋体" w:hint="eastAsia"/>
+              </w:rPr>
+            </w:pPr>
+          </w:p>
+        </w:tc>
+        <w:tc>
+          <w:tcPr>
+            <w:tcW w:w="1705" w:type="dxa"/>
+          </w:tcPr>
+          <w:p>
+            <w:pPr>
+              <w:ind w:firstLine="198"/>
+              <w:rPr>
+                <w:rFonts w:ascii="宋体" w:hAnsi="宋体" w:hint="eastAsia"/>
+              </w:rPr>
+            </w:pPr>
+          </w:p>
+        </w:tc>
+      </w:tr>
+      <w:tr>
+        <w:tc>
+          <w:tcPr>
+            <w:tcW w:w="1704" w:type="dxa"/>
+          </w:tcPr>
+          <w:p>
+            <w:pPr>
+              <w:ind w:firstLine="198"/>
+              <w:rPr>
+                <w:rFonts w:ascii="宋体" w:hAnsi="宋体" w:hint="eastAsia"/>
               </w:rPr>
             </w:pPr>
             <w:r>
               <w:rPr>
                 <w:rFonts w:ascii="宋体" w:hAnsi="宋体"/>
-                <w:b/>
-                <w:bCs/>
-              </w:rPr>
-              <w:t>[……]</w:t>
+              </w:rPr>
+              <w:t>[功能需求2]</w:t>
             </w:r>
           </w:p>
         </w:tc>
         <w:tc>
           <w:tcPr>
-            <w:tcW w:w="1705" w:type="dxa"/>
-            <w:shd w:val="clear" w:color="auto" w:fill="CCCCCC"/>
+            <w:tcW w:w="1704" w:type="dxa"/>
+          </w:tcPr>
+          <w:p>
+            <w:pPr>
+              <w:ind w:firstLine="198"/>
+              <w:rPr>
+                <w:rFonts w:ascii="宋体" w:hAnsi="宋体" w:hint="eastAsia"/>
+              </w:rPr>
+            </w:pPr>
+          </w:p>
+        </w:tc>
+        <w:tc>
+          <w:tcPr>
+            <w:tcW w:w="1704" w:type="dxa"/>
           </w:tcPr>
           <w:p>
             <w:pPr>
               <w:ind w:firstLine="198"/>
               <w:jc w:val="center"/>
               <w:rPr>
+                <w:rFonts w:ascii="宋体" w:hAnsi="宋体" w:hint="eastAsia"/>
+              </w:rPr>
+            </w:pPr>
+            <w:r>
+              <w:rPr>
                 <w:rFonts w:ascii="宋体" w:hAnsi="宋体"/>
-                <w:b/>
-                <w:bCs/>
-              </w:rPr>
-            </w:pPr>
-            <w:r>
-              <w:rPr>
-                <w:rFonts w:ascii="宋体" w:hAnsi="宋体"/>
-                <w:b/>
-                <w:bCs/>
-              </w:rPr>
-              <w:t>[系统模块m]</w:t>
+              </w:rPr>
+              <w:t>√</w:t>
             </w:r>
+          </w:p>
+        </w:tc>
+        <w:tc>
+          <w:tcPr>
+            <w:tcW w:w="1705" w:type="dxa"/>
+          </w:tcPr>
+          <w:p>
+            <w:pPr>
+              <w:ind w:firstLine="198"/>
+              <w:rPr>
+                <w:rFonts w:ascii="宋体" w:hAnsi="宋体" w:hint="eastAsia"/>
+              </w:rPr>
+            </w:pPr>
+          </w:p>
+        </w:tc>
+        <w:tc>
+          <w:tcPr>
+            <w:tcW w:w="1705" w:type="dxa"/>
+          </w:tcPr>
+          <w:p>
+            <w:pPr>
+              <w:ind w:firstLine="198"/>
+              <w:rPr>
+                <w:rFonts w:ascii="宋体" w:hAnsi="宋体" w:hint="eastAsia"/>
+              </w:rPr>
+            </w:pPr>
           </w:p>
         </w:tc>
       </w:tr>
@@ -13030,167 +13463,7 @@
             <w:pPr>
               <w:ind w:firstLine="198"/>
               <w:rPr>
-                <w:rFonts w:ascii="宋体" w:hAnsi="宋体"/>
-              </w:rPr>
-            </w:pPr>
-            <w:r>
-              <w:rPr>
-                <w:rFonts w:ascii="宋体" w:hAnsi="宋体"/>
-              </w:rPr>
-              <w:t>[功能需求1]</w:t>
-            </w:r>
-          </w:p>
-        </w:tc>
-        <w:tc>
-          <w:tcPr>
-            <w:tcW w:w="1704" w:type="dxa"/>
-          </w:tcPr>
-          <w:p>
-            <w:pPr>
-              <w:ind w:firstLine="198"/>
-              <w:jc w:val="center"/>
-              <w:rPr>
-                <w:rFonts w:ascii="宋体" w:hAnsi="宋体"/>
-              </w:rPr>
-            </w:pPr>
-            <w:r>
-              <w:rPr>
-                <w:rFonts w:ascii="宋体" w:hAnsi="宋体"/>
-              </w:rPr>
-              <w:t>√</w:t>
-            </w:r>
-          </w:p>
-        </w:tc>
-        <w:tc>
-          <w:tcPr>
-            <w:tcW w:w="1704" w:type="dxa"/>
-          </w:tcPr>
-          <w:p>
-            <w:pPr>
-              <w:ind w:firstLine="198"/>
-              <w:rPr>
-                <w:rFonts w:ascii="宋体" w:hAnsi="宋体"/>
-              </w:rPr>
-            </w:pPr>
-          </w:p>
-        </w:tc>
-        <w:tc>
-          <w:tcPr>
-            <w:tcW w:w="1705" w:type="dxa"/>
-          </w:tcPr>
-          <w:p>
-            <w:pPr>
-              <w:ind w:firstLine="198"/>
-              <w:rPr>
-                <w:rFonts w:ascii="宋体" w:hAnsi="宋体"/>
-              </w:rPr>
-            </w:pPr>
-          </w:p>
-        </w:tc>
-        <w:tc>
-          <w:tcPr>
-            <w:tcW w:w="1705" w:type="dxa"/>
-          </w:tcPr>
-          <w:p>
-            <w:pPr>
-              <w:ind w:firstLine="198"/>
-              <w:rPr>
-                <w:rFonts w:ascii="宋体" w:hAnsi="宋体"/>
-              </w:rPr>
-            </w:pPr>
-          </w:p>
-        </w:tc>
-      </w:tr>
-      <w:tr>
-        <w:tc>
-          <w:tcPr>
-            <w:tcW w:w="1704" w:type="dxa"/>
-          </w:tcPr>
-          <w:p>
-            <w:pPr>
-              <w:ind w:firstLine="198"/>
-              <w:rPr>
-                <w:rFonts w:ascii="宋体" w:hAnsi="宋体"/>
-              </w:rPr>
-            </w:pPr>
-            <w:r>
-              <w:rPr>
-                <w:rFonts w:ascii="宋体" w:hAnsi="宋体"/>
-              </w:rPr>
-              <w:t>[功能需求2]</w:t>
-            </w:r>
-          </w:p>
-        </w:tc>
-        <w:tc>
-          <w:tcPr>
-            <w:tcW w:w="1704" w:type="dxa"/>
-          </w:tcPr>
-          <w:p>
-            <w:pPr>
-              <w:ind w:firstLine="198"/>
-              <w:rPr>
-                <w:rFonts w:ascii="宋体" w:hAnsi="宋体"/>
-              </w:rPr>
-            </w:pPr>
-          </w:p>
-        </w:tc>
-        <w:tc>
-          <w:tcPr>
-            <w:tcW w:w="1704" w:type="dxa"/>
-          </w:tcPr>
-          <w:p>
-            <w:pPr>
-              <w:ind w:firstLine="198"/>
-              <w:jc w:val="center"/>
-              <w:rPr>
-                <w:rFonts w:ascii="宋体" w:hAnsi="宋体"/>
-              </w:rPr>
-            </w:pPr>
-            <w:r>
-              <w:rPr>
-                <w:rFonts w:ascii="宋体" w:hAnsi="宋体"/>
-              </w:rPr>
-              <w:t>√</w:t>
-            </w:r>
-          </w:p>
-        </w:tc>
-        <w:tc>
-          <w:tcPr>
-            <w:tcW w:w="1705" w:type="dxa"/>
-          </w:tcPr>
-          <w:p>
-            <w:pPr>
-              <w:ind w:firstLine="198"/>
-              <w:rPr>
-                <w:rFonts w:ascii="宋体" w:hAnsi="宋体"/>
-              </w:rPr>
-            </w:pPr>
-          </w:p>
-        </w:tc>
-        <w:tc>
-          <w:tcPr>
-            <w:tcW w:w="1705" w:type="dxa"/>
-          </w:tcPr>
-          <w:p>
-            <w:pPr>
-              <w:ind w:firstLine="198"/>
-              <w:rPr>
-                <w:rFonts w:ascii="宋体" w:hAnsi="宋体"/>
-              </w:rPr>
-            </w:pPr>
-          </w:p>
-        </w:tc>
-      </w:tr>
-      <w:tr>
-        <w:tc>
-          <w:tcPr>
-            <w:tcW w:w="1704" w:type="dxa"/>
-          </w:tcPr>
-          <w:p>
-            <w:pPr>
-              <w:ind w:firstLine="198"/>
-              <w:rPr>
-                <w:rFonts w:ascii="宋体" w:hAnsi="宋体"/>
+                <w:rFonts w:ascii="宋体" w:hAnsi="宋体" w:hint="eastAsia"/>
               </w:rPr>
             </w:pPr>
             <w:r>
@@ -13221,7 +13494,7 @@
             <w:pPr>
               <w:ind w:firstLine="198"/>
               <w:rPr>
-                <w:rFonts w:ascii="宋体" w:hAnsi="宋体"/>
+                <w:rFonts w:ascii="宋体" w:hAnsi="宋体" w:hint="eastAsia"/>
               </w:rPr>
             </w:pPr>
           </w:p>
@@ -13234,7 +13507,7 @@
             <w:pPr>
               <w:ind w:firstLine="198"/>
               <w:rPr>
-                <w:rFonts w:ascii="宋体" w:hAnsi="宋体"/>
+                <w:rFonts w:ascii="宋体" w:hAnsi="宋体" w:hint="eastAsia"/>
               </w:rPr>
             </w:pPr>
           </w:p>
@@ -13247,7 +13520,7 @@
             <w:pPr>
               <w:ind w:firstLine="198"/>
               <w:rPr>
-                <w:rFonts w:ascii="宋体" w:hAnsi="宋体"/>
+                <w:rFonts w:ascii="宋体" w:hAnsi="宋体" w:hint="eastAsia"/>
               </w:rPr>
             </w:pPr>
           </w:p>
@@ -13260,7 +13533,7 @@
             <w:pPr>
               <w:ind w:firstLine="198"/>
               <w:rPr>
-                <w:rFonts w:ascii="宋体" w:hAnsi="宋体"/>
+                <w:rFonts w:ascii="宋体" w:hAnsi="宋体" w:hint="eastAsia"/>
               </w:rPr>
             </w:pPr>
           </w:p>
@@ -13275,7 +13548,7 @@
             <w:pPr>
               <w:ind w:firstLine="198"/>
               <w:rPr>
-                <w:rFonts w:ascii="宋体" w:hAnsi="宋体"/>
+                <w:rFonts w:ascii="宋体" w:hAnsi="宋体" w:hint="eastAsia"/>
               </w:rPr>
             </w:pPr>
             <w:r>
@@ -13294,7 +13567,7 @@
             <w:pPr>
               <w:ind w:firstLine="198"/>
               <w:rPr>
-                <w:rFonts w:ascii="宋体" w:hAnsi="宋体"/>
+                <w:rFonts w:ascii="宋体" w:hAnsi="宋体" w:hint="eastAsia"/>
               </w:rPr>
             </w:pPr>
           </w:p>
@@ -13307,7 +13580,7 @@
             <w:pPr>
               <w:ind w:firstLine="198"/>
               <w:rPr>
-                <w:rFonts w:ascii="宋体" w:hAnsi="宋体"/>
+                <w:rFonts w:ascii="宋体" w:hAnsi="宋体" w:hint="eastAsia"/>
               </w:rPr>
             </w:pPr>
           </w:p>
@@ -13320,7 +13593,7 @@
             <w:pPr>
               <w:ind w:firstLine="198"/>
               <w:rPr>
-                <w:rFonts w:ascii="宋体" w:hAnsi="宋体"/>
+                <w:rFonts w:ascii="宋体" w:hAnsi="宋体" w:hint="eastAsia"/>
               </w:rPr>
             </w:pPr>
           </w:p>
@@ -13334,7 +13607,7 @@
               <w:ind w:firstLine="198"/>
               <w:jc w:val="center"/>
               <w:rPr>
-                <w:rFonts w:ascii="宋体" w:hAnsi="宋体"/>
+                <w:rFonts w:ascii="宋体" w:hAnsi="宋体" w:hint="eastAsia"/>
               </w:rPr>
             </w:pPr>
             <w:r>
@@ -13351,6 +13624,9 @@
       <w:pPr>
         <w:pStyle w:val="2"/>
         <w:ind w:left="651" w:hanging="651"/>
+        <w:rPr>
+          <w:rFonts w:hint="eastAsia"/>
+        </w:rPr>
       </w:pPr>
       <w:bookmarkStart w:id="34" w:name="_Toc364934584"/>
       <w:r>
@@ -13383,6 +13659,9 @@
       <w:pPr>
         <w:pStyle w:val="2"/>
         <w:ind w:left="651" w:hanging="651"/>
+        <w:rPr>
+          <w:rFonts w:hint="eastAsia"/>
+        </w:rPr>
       </w:pPr>
       <w:bookmarkStart w:id="35" w:name="_Toc364934585"/>
       <w:r>
@@ -13419,7 +13698,7 @@
         <w:spacing w:line="240" w:lineRule="auto"/>
         <w:jc w:val="left"/>
         <w:rPr>
-          <w:rFonts w:ascii="黑体" w:eastAsia="黑体" w:hAnsi="宋体"/>
+          <w:rFonts w:ascii="黑体" w:eastAsia="黑体" w:hAnsi="宋体" w:hint="eastAsia"/>
           <w:b/>
           <w:bCs/>
           <w:kern w:val="44"/>
@@ -13439,7 +13718,7 @@
         <w:pStyle w:val="1"/>
         <w:ind w:left="795" w:hanging="795"/>
         <w:rPr>
-          <w:rFonts w:ascii="黑体" w:eastAsia="黑体"/>
+          <w:rFonts w:ascii="黑体" w:eastAsia="黑体" w:hint="eastAsia"/>
         </w:rPr>
       </w:pPr>
       <w:bookmarkStart w:id="36" w:name="_Toc364934586"/>
@@ -13456,6 +13735,9 @@
       <w:pPr>
         <w:pStyle w:val="2"/>
         <w:ind w:left="651" w:hanging="651"/>
+        <w:rPr>
+          <w:rFonts w:hint="eastAsia"/>
+        </w:rPr>
       </w:pPr>
       <w:bookmarkStart w:id="37" w:name="_Toc364934587"/>
       <w:r>
@@ -13497,6 +13779,9 @@
       <w:pPr>
         <w:pStyle w:val="2"/>
         <w:ind w:left="651" w:hanging="651"/>
+        <w:rPr>
+          <w:rFonts w:hint="eastAsia"/>
+        </w:rPr>
       </w:pPr>
       <w:bookmarkStart w:id="38" w:name="_Toc364934588"/>
       <w:r>
@@ -13529,6 +13814,9 @@
       <w:pPr>
         <w:pStyle w:val="2"/>
         <w:ind w:left="651" w:hanging="651"/>
+        <w:rPr>
+          <w:rFonts w:hint="eastAsia"/>
+        </w:rPr>
       </w:pPr>
       <w:bookmarkStart w:id="39" w:name="_Toc364934589"/>
       <w:r>
@@ -13564,7 +13852,7 @@
         <w:spacing w:line="240" w:lineRule="auto"/>
         <w:jc w:val="left"/>
         <w:rPr>
-          <w:rFonts w:ascii="黑体" w:eastAsia="黑体" w:hAnsi="宋体"/>
+          <w:rFonts w:ascii="黑体" w:eastAsia="黑体" w:hAnsi="宋体" w:hint="eastAsia"/>
           <w:b/>
           <w:bCs/>
           <w:kern w:val="44"/>
@@ -13584,7 +13872,7 @@
         <w:pStyle w:val="1"/>
         <w:ind w:left="795" w:hanging="795"/>
         <w:rPr>
-          <w:rFonts w:ascii="黑体" w:eastAsia="黑体"/>
+          <w:rFonts w:ascii="黑体" w:eastAsia="黑体" w:hint="eastAsia"/>
         </w:rPr>
       </w:pPr>
       <w:bookmarkStart w:id="40" w:name="_Toc364934590"/>
@@ -13601,6 +13889,9 @@
       <w:pPr>
         <w:pStyle w:val="2"/>
         <w:ind w:left="651" w:hanging="651"/>
+        <w:rPr>
+          <w:rFonts w:hint="eastAsia"/>
+        </w:rPr>
       </w:pPr>
       <w:bookmarkStart w:id="41" w:name="_Toc364934591"/>
       <w:r>
@@ -13633,6 +13924,9 @@
       <w:pPr>
         <w:pStyle w:val="2"/>
         <w:ind w:left="651" w:hanging="651"/>
+        <w:rPr>
+          <w:rFonts w:hint="eastAsia"/>
+        </w:rPr>
       </w:pPr>
       <w:bookmarkStart w:id="42" w:name="_Toc364934592"/>
       <w:r>
@@ -13665,6 +13959,9 @@
       <w:pPr>
         <w:pStyle w:val="2"/>
         <w:ind w:left="651" w:hanging="651"/>
+        <w:rPr>
+          <w:rFonts w:hint="eastAsia"/>
+        </w:rPr>
       </w:pPr>
       <w:bookmarkStart w:id="43" w:name="_Toc364934593"/>
       <w:r>
@@ -13700,7 +13997,7 @@
         <w:spacing w:line="240" w:lineRule="auto"/>
         <w:jc w:val="left"/>
         <w:rPr>
-          <w:rFonts w:ascii="黑体" w:eastAsia="黑体" w:hAnsi="宋体"/>
+          <w:rFonts w:ascii="黑体" w:eastAsia="黑体" w:hAnsi="宋体" w:hint="eastAsia"/>
           <w:b/>
           <w:bCs/>
           <w:kern w:val="44"/>
@@ -13720,7 +14017,7 @@
         <w:pStyle w:val="1"/>
         <w:ind w:left="795" w:hanging="795"/>
         <w:rPr>
-          <w:rFonts w:ascii="黑体" w:eastAsia="黑体"/>
+          <w:rFonts w:ascii="黑体" w:eastAsia="黑体" w:hint="eastAsia"/>
         </w:rPr>
       </w:pPr>
       <w:bookmarkStart w:id="44" w:name="_Toc364934594"/>
@@ -13764,6 +14061,9 @@
       <w:pPr>
         <w:pStyle w:val="2"/>
         <w:ind w:left="651" w:hanging="651"/>
+        <w:rPr>
+          <w:rFonts w:hint="eastAsia"/>
+        </w:rPr>
       </w:pPr>
       <w:bookmarkStart w:id="45" w:name="_Toc364934595"/>
       <w:r>
@@ -13796,6 +14096,9 @@
       <w:pPr>
         <w:pStyle w:val="2"/>
         <w:ind w:left="651" w:hanging="651"/>
+        <w:rPr>
+          <w:rFonts w:hint="eastAsia"/>
+        </w:rPr>
       </w:pPr>
       <w:bookmarkStart w:id="46" w:name="_Toc364934596"/>
       <w:r>
@@ -13828,6 +14131,9 @@
       <w:pPr>
         <w:pStyle w:val="2"/>
         <w:ind w:left="651" w:hanging="651"/>
+        <w:rPr>
+          <w:rFonts w:hint="eastAsia"/>
+        </w:rPr>
       </w:pPr>
       <w:bookmarkStart w:id="47" w:name="_Toc364934597"/>
       <w:r>
@@ -13886,11 +14192,36 @@
             <w:pPr>
               <w:ind w:firstLine="198"/>
               <w:rPr>
+                <w:rFonts w:ascii="宋体" w:hAnsi="宋体" w:hint="eastAsia"/>
+                <w:b/>
+                <w:bCs/>
+              </w:rPr>
+            </w:pPr>
+          </w:p>
+        </w:tc>
+        <w:tc>
+          <w:tcPr>
+            <w:tcW w:w="1704" w:type="dxa"/>
+            <w:shd w:val="clear" w:color="auto" w:fill="CCCCCC"/>
+          </w:tcPr>
+          <w:p>
+            <w:pPr>
+              <w:ind w:firstLine="198"/>
+              <w:jc w:val="center"/>
+              <w:rPr>
+                <w:rFonts w:ascii="宋体" w:hAnsi="宋体" w:hint="eastAsia"/>
+                <w:b/>
+                <w:bCs/>
+              </w:rPr>
+            </w:pPr>
+            <w:r>
+              <w:rPr>
                 <w:rFonts w:ascii="宋体" w:hAnsi="宋体"/>
                 <w:b/>
                 <w:bCs/>
               </w:rPr>
-            </w:pPr>
+              <w:t>[程序1]</w:t>
+            </w:r>
           </w:p>
         </w:tc>
         <w:tc>
@@ -13902,11 +14233,36 @@
             <w:pPr>
               <w:ind w:firstLine="198"/>
               <w:jc w:val="center"/>
+              <w:rPr>
+                <w:rFonts w:ascii="宋体" w:hAnsi="宋体" w:hint="eastAsia"/>
+                <w:b/>
+                <w:bCs/>
+              </w:rPr>
+            </w:pPr>
+            <w:r>
               <w:rPr>
                 <w:rFonts w:ascii="宋体" w:hAnsi="宋体"/>
                 <w:b/>
                 <w:bCs/>
               </w:rPr>
+              <w:t>[程序2]</w:t>
+            </w:r>
+          </w:p>
+        </w:tc>
+        <w:tc>
+          <w:tcPr>
+            <w:tcW w:w="1705" w:type="dxa"/>
+            <w:shd w:val="clear" w:color="auto" w:fill="CCCCCC"/>
+          </w:tcPr>
+          <w:p>
+            <w:pPr>
+              <w:ind w:firstLine="198"/>
+              <w:jc w:val="center"/>
+              <w:rPr>
+                <w:rFonts w:ascii="宋体" w:hAnsi="宋体" w:hint="eastAsia"/>
+                <w:b/>
+                <w:bCs/>
+              </w:rPr>
             </w:pPr>
             <w:r>
               <w:rPr>
@@ -13914,83 +14270,193 @@
                 <w:b/>
                 <w:bCs/>
               </w:rPr>
-              <w:t>[程序1]</w:t>
+              <w:t>[……]</w:t>
             </w:r>
           </w:p>
         </w:tc>
         <w:tc>
           <w:tcPr>
-            <w:tcW w:w="1704" w:type="dxa"/>
+            <w:tcW w:w="1705" w:type="dxa"/>
             <w:shd w:val="clear" w:color="auto" w:fill="CCCCCC"/>
           </w:tcPr>
           <w:p>
             <w:pPr>
               <w:ind w:firstLine="198"/>
               <w:jc w:val="center"/>
+              <w:rPr>
+                <w:rFonts w:ascii="宋体" w:hAnsi="宋体" w:hint="eastAsia"/>
+                <w:b/>
+                <w:bCs/>
+              </w:rPr>
+            </w:pPr>
+            <w:r>
               <w:rPr>
                 <w:rFonts w:ascii="宋体" w:hAnsi="宋体"/>
                 <w:b/>
                 <w:bCs/>
               </w:rPr>
+              <w:t>[程序m]</w:t>
+            </w:r>
+          </w:p>
+        </w:tc>
+      </w:tr>
+      <w:tr>
+        <w:tc>
+          <w:tcPr>
+            <w:tcW w:w="1704" w:type="dxa"/>
+          </w:tcPr>
+          <w:p>
+            <w:pPr>
+              <w:ind w:firstLine="198"/>
+              <w:rPr>
+                <w:rFonts w:ascii="宋体" w:hAnsi="宋体" w:hint="eastAsia"/>
+              </w:rPr>
             </w:pPr>
             <w:r>
               <w:rPr>
                 <w:rFonts w:ascii="宋体" w:hAnsi="宋体"/>
-                <w:b/>
-                <w:bCs/>
-              </w:rPr>
-              <w:t>[程序2]</w:t>
+              </w:rPr>
+              <w:t>[数据结构1]</w:t>
             </w:r>
           </w:p>
         </w:tc>
         <w:tc>
           <w:tcPr>
-            <w:tcW w:w="1705" w:type="dxa"/>
-            <w:shd w:val="clear" w:color="auto" w:fill="CCCCCC"/>
+            <w:tcW w:w="1704" w:type="dxa"/>
           </w:tcPr>
           <w:p>
             <w:pPr>
               <w:ind w:firstLine="198"/>
               <w:jc w:val="center"/>
               <w:rPr>
+                <w:rFonts w:ascii="宋体" w:hAnsi="宋体" w:hint="eastAsia"/>
+              </w:rPr>
+            </w:pPr>
+            <w:r>
+              <w:rPr>
                 <w:rFonts w:ascii="宋体" w:hAnsi="宋体"/>
-                <w:b/>
-                <w:bCs/>
+              </w:rPr>
+              <w:t>√</w:t>
+            </w:r>
+          </w:p>
+        </w:tc>
+        <w:tc>
+          <w:tcPr>
+            <w:tcW w:w="1704" w:type="dxa"/>
+          </w:tcPr>
+          <w:p>
+            <w:pPr>
+              <w:ind w:firstLine="198"/>
+              <w:rPr>
+                <w:rFonts w:ascii="宋体" w:hAnsi="宋体" w:hint="eastAsia"/>
+              </w:rPr>
+            </w:pPr>
+          </w:p>
+        </w:tc>
+        <w:tc>
+          <w:tcPr>
+            <w:tcW w:w="1705" w:type="dxa"/>
+          </w:tcPr>
+          <w:p>
+            <w:pPr>
+              <w:ind w:firstLine="198"/>
+              <w:rPr>
+                <w:rFonts w:ascii="宋体" w:hAnsi="宋体" w:hint="eastAsia"/>
+              </w:rPr>
+            </w:pPr>
+          </w:p>
+        </w:tc>
+        <w:tc>
+          <w:tcPr>
+            <w:tcW w:w="1705" w:type="dxa"/>
+          </w:tcPr>
+          <w:p>
+            <w:pPr>
+              <w:ind w:firstLine="198"/>
+              <w:rPr>
+                <w:rFonts w:ascii="宋体" w:hAnsi="宋体" w:hint="eastAsia"/>
+              </w:rPr>
+            </w:pPr>
+          </w:p>
+        </w:tc>
+      </w:tr>
+      <w:tr>
+        <w:tc>
+          <w:tcPr>
+            <w:tcW w:w="1704" w:type="dxa"/>
+          </w:tcPr>
+          <w:p>
+            <w:pPr>
+              <w:ind w:firstLine="198"/>
+              <w:rPr>
+                <w:rFonts w:ascii="宋体" w:hAnsi="宋体" w:hint="eastAsia"/>
               </w:rPr>
             </w:pPr>
             <w:r>
               <w:rPr>
                 <w:rFonts w:ascii="宋体" w:hAnsi="宋体"/>
-                <w:b/>
-                <w:bCs/>
-              </w:rPr>
-              <w:t>[……]</w:t>
+              </w:rPr>
+              <w:t>[数据结构2]</w:t>
             </w:r>
           </w:p>
         </w:tc>
         <w:tc>
           <w:tcPr>
-            <w:tcW w:w="1705" w:type="dxa"/>
-            <w:shd w:val="clear" w:color="auto" w:fill="CCCCCC"/>
+            <w:tcW w:w="1704" w:type="dxa"/>
+          </w:tcPr>
+          <w:p>
+            <w:pPr>
+              <w:ind w:firstLine="198"/>
+              <w:rPr>
+                <w:rFonts w:ascii="宋体" w:hAnsi="宋体" w:hint="eastAsia"/>
+              </w:rPr>
+            </w:pPr>
+          </w:p>
+        </w:tc>
+        <w:tc>
+          <w:tcPr>
+            <w:tcW w:w="1704" w:type="dxa"/>
           </w:tcPr>
           <w:p>
             <w:pPr>
               <w:ind w:firstLine="198"/>
               <w:jc w:val="center"/>
               <w:rPr>
+                <w:rFonts w:ascii="宋体" w:hAnsi="宋体" w:hint="eastAsia"/>
+              </w:rPr>
+            </w:pPr>
+            <w:r>
+              <w:rPr>
                 <w:rFonts w:ascii="宋体" w:hAnsi="宋体"/>
-                <w:b/>
-                <w:bCs/>
-              </w:rPr>
-            </w:pPr>
-            <w:r>
-              <w:rPr>
-                <w:rFonts w:ascii="宋体" w:hAnsi="宋体"/>
-                <w:b/>
-                <w:bCs/>
-              </w:rPr>
-              <w:t>[程序m]</w:t>
+              </w:rPr>
+              <w:t>√</w:t>
             </w:r>
+          </w:p>
+        </w:tc>
+        <w:tc>
+          <w:tcPr>
+            <w:tcW w:w="1705" w:type="dxa"/>
+          </w:tcPr>
+          <w:p>
+            <w:pPr>
+              <w:ind w:firstLine="198"/>
+              <w:rPr>
+                <w:rFonts w:ascii="宋体" w:hAnsi="宋体" w:hint="eastAsia"/>
+              </w:rPr>
+            </w:pPr>
+          </w:p>
+        </w:tc>
+        <w:tc>
+          <w:tcPr>
+            <w:tcW w:w="1705" w:type="dxa"/>
+          </w:tcPr>
+          <w:p>
+            <w:pPr>
+              <w:ind w:firstLine="198"/>
+              <w:rPr>
+                <w:rFonts w:ascii="宋体" w:hAnsi="宋体" w:hint="eastAsia"/>
+              </w:rPr>
+            </w:pPr>
           </w:p>
         </w:tc>
       </w:tr>
@@ -14003,167 +14469,7 @@
             <w:pPr>
               <w:ind w:firstLine="198"/>
               <w:rPr>
-                <w:rFonts w:ascii="宋体" w:hAnsi="宋体"/>
-              </w:rPr>
-            </w:pPr>
-            <w:r>
-              <w:rPr>
-                <w:rFonts w:ascii="宋体" w:hAnsi="宋体"/>
-              </w:rPr>
-              <w:t>[数据结构1]</w:t>
-            </w:r>
-          </w:p>
-        </w:tc>
-        <w:tc>
-          <w:tcPr>
-            <w:tcW w:w="1704" w:type="dxa"/>
-          </w:tcPr>
-          <w:p>
-            <w:pPr>
-              <w:ind w:firstLine="198"/>
-              <w:jc w:val="center"/>
-              <w:rPr>
-                <w:rFonts w:ascii="宋体" w:hAnsi="宋体"/>
-              </w:rPr>
-            </w:pPr>
-            <w:r>
-              <w:rPr>
-                <w:rFonts w:ascii="宋体" w:hAnsi="宋体"/>
-              </w:rPr>
-              <w:t>√</w:t>
-            </w:r>
-          </w:p>
-        </w:tc>
-        <w:tc>
-          <w:tcPr>
-            <w:tcW w:w="1704" w:type="dxa"/>
-          </w:tcPr>
-          <w:p>
-            <w:pPr>
-              <w:ind w:firstLine="198"/>
-              <w:rPr>
-                <w:rFonts w:ascii="宋体" w:hAnsi="宋体"/>
-              </w:rPr>
-            </w:pPr>
-          </w:p>
-        </w:tc>
-        <w:tc>
-          <w:tcPr>
-            <w:tcW w:w="1705" w:type="dxa"/>
-          </w:tcPr>
-          <w:p>
-            <w:pPr>
-              <w:ind w:firstLine="198"/>
-              <w:rPr>
-                <w:rFonts w:ascii="宋体" w:hAnsi="宋体"/>
-              </w:rPr>
-            </w:pPr>
-          </w:p>
-        </w:tc>
-        <w:tc>
-          <w:tcPr>
-            <w:tcW w:w="1705" w:type="dxa"/>
-          </w:tcPr>
-          <w:p>
-            <w:pPr>
-              <w:ind w:firstLine="198"/>
-              <w:rPr>
-                <w:rFonts w:ascii="宋体" w:hAnsi="宋体"/>
-              </w:rPr>
-            </w:pPr>
-          </w:p>
-        </w:tc>
-      </w:tr>
-      <w:tr>
-        <w:tc>
-          <w:tcPr>
-            <w:tcW w:w="1704" w:type="dxa"/>
-          </w:tcPr>
-          <w:p>
-            <w:pPr>
-              <w:ind w:firstLine="198"/>
-              <w:rPr>
-                <w:rFonts w:ascii="宋体" w:hAnsi="宋体"/>
-              </w:rPr>
-            </w:pPr>
-            <w:r>
-              <w:rPr>
-                <w:rFonts w:ascii="宋体" w:hAnsi="宋体"/>
-              </w:rPr>
-              <w:t>[数据结构2]</w:t>
-            </w:r>
-          </w:p>
-        </w:tc>
-        <w:tc>
-          <w:tcPr>
-            <w:tcW w:w="1704" w:type="dxa"/>
-          </w:tcPr>
-          <w:p>
-            <w:pPr>
-              <w:ind w:firstLine="198"/>
-              <w:rPr>
-                <w:rFonts w:ascii="宋体" w:hAnsi="宋体"/>
-              </w:rPr>
-            </w:pPr>
-          </w:p>
-        </w:tc>
-        <w:tc>
-          <w:tcPr>
-            <w:tcW w:w="1704" w:type="dxa"/>
-          </w:tcPr>
-          <w:p>
-            <w:pPr>
-              <w:ind w:firstLine="198"/>
-              <w:jc w:val="center"/>
-              <w:rPr>
-                <w:rFonts w:ascii="宋体" w:hAnsi="宋体"/>
-              </w:rPr>
-            </w:pPr>
-            <w:r>
-              <w:rPr>
-                <w:rFonts w:ascii="宋体" w:hAnsi="宋体"/>
-              </w:rPr>
-              <w:t>√</w:t>
-            </w:r>
-          </w:p>
-        </w:tc>
-        <w:tc>
-          <w:tcPr>
-            <w:tcW w:w="1705" w:type="dxa"/>
-          </w:tcPr>
-          <w:p>
-            <w:pPr>
-              <w:ind w:firstLine="198"/>
-              <w:rPr>
-                <w:rFonts w:ascii="宋体" w:hAnsi="宋体"/>
-              </w:rPr>
-            </w:pPr>
-          </w:p>
-        </w:tc>
-        <w:tc>
-          <w:tcPr>
-            <w:tcW w:w="1705" w:type="dxa"/>
-          </w:tcPr>
-          <w:p>
-            <w:pPr>
-              <w:ind w:firstLine="198"/>
-              <w:rPr>
-                <w:rFonts w:ascii="宋体" w:hAnsi="宋体"/>
-              </w:rPr>
-            </w:pPr>
-          </w:p>
-        </w:tc>
-      </w:tr>
-      <w:tr>
-        <w:tc>
-          <w:tcPr>
-            <w:tcW w:w="1704" w:type="dxa"/>
-          </w:tcPr>
-          <w:p>
-            <w:pPr>
-              <w:ind w:firstLine="198"/>
-              <w:rPr>
-                <w:rFonts w:ascii="宋体" w:hAnsi="宋体"/>
+                <w:rFonts w:ascii="宋体" w:hAnsi="宋体" w:hint="eastAsia"/>
               </w:rPr>
             </w:pPr>
             <w:r>
@@ -14194,7 +14500,7 @@
             <w:pPr>
               <w:ind w:firstLine="198"/>
               <w:rPr>
-                <w:rFonts w:ascii="宋体" w:hAnsi="宋体"/>
+                <w:rFonts w:ascii="宋体" w:hAnsi="宋体" w:hint="eastAsia"/>
               </w:rPr>
             </w:pPr>
           </w:p>
@@ -14207,7 +14513,7 @@
             <w:pPr>
               <w:ind w:firstLine="198"/>
               <w:rPr>
-                <w:rFonts w:ascii="宋体" w:hAnsi="宋体"/>
+                <w:rFonts w:ascii="宋体" w:hAnsi="宋体" w:hint="eastAsia"/>
               </w:rPr>
             </w:pPr>
           </w:p>
@@ -14220,7 +14526,7 @@
             <w:pPr>
               <w:ind w:firstLine="198"/>
               <w:rPr>
-                <w:rFonts w:ascii="宋体" w:hAnsi="宋体"/>
+                <w:rFonts w:ascii="宋体" w:hAnsi="宋体" w:hint="eastAsia"/>
               </w:rPr>
             </w:pPr>
           </w:p>
@@ -14233,7 +14539,7 @@
             <w:pPr>
               <w:ind w:firstLine="198"/>
               <w:rPr>
-                <w:rFonts w:ascii="宋体" w:hAnsi="宋体"/>
+                <w:rFonts w:ascii="宋体" w:hAnsi="宋体" w:hint="eastAsia"/>
               </w:rPr>
             </w:pPr>
           </w:p>
@@ -14248,7 +14554,7 @@
             <w:pPr>
               <w:ind w:firstLine="198"/>
               <w:rPr>
-                <w:rFonts w:ascii="宋体" w:hAnsi="宋体"/>
+                <w:rFonts w:ascii="宋体" w:hAnsi="宋体" w:hint="eastAsia"/>
               </w:rPr>
             </w:pPr>
             <w:r>
@@ -14267,7 +14573,7 @@
             <w:pPr>
               <w:ind w:firstLine="198"/>
               <w:rPr>
-                <w:rFonts w:ascii="宋体" w:hAnsi="宋体"/>
+                <w:rFonts w:ascii="宋体" w:hAnsi="宋体" w:hint="eastAsia"/>
               </w:rPr>
             </w:pPr>
           </w:p>
@@ -14280,7 +14586,7 @@
             <w:pPr>
               <w:ind w:firstLine="198"/>
               <w:rPr>
-                <w:rFonts w:ascii="宋体" w:hAnsi="宋体"/>
+                <w:rFonts w:ascii="宋体" w:hAnsi="宋体" w:hint="eastAsia"/>
               </w:rPr>
             </w:pPr>
           </w:p>
@@ -14293,7 +14599,7 @@
             <w:pPr>
               <w:ind w:firstLine="198"/>
               <w:rPr>
-                <w:rFonts w:ascii="宋体" w:hAnsi="宋体"/>
+                <w:rFonts w:ascii="宋体" w:hAnsi="宋体" w:hint="eastAsia"/>
               </w:rPr>
             </w:pPr>
           </w:p>
@@ -14307,7 +14613,7 @@
               <w:ind w:firstLine="198"/>
               <w:jc w:val="center"/>
               <w:rPr>
-                <w:rFonts w:ascii="宋体" w:hAnsi="宋体"/>
+                <w:rFonts w:ascii="宋体" w:hAnsi="宋体" w:hint="eastAsia"/>
               </w:rPr>
             </w:pPr>
             <w:r>
@@ -14328,7 +14634,7 @@
         <w:spacing w:line="240" w:lineRule="auto"/>
         <w:jc w:val="left"/>
         <w:rPr>
-          <w:rFonts w:ascii="黑体" w:eastAsia="黑体" w:hAnsi="宋体"/>
+          <w:rFonts w:ascii="黑体" w:eastAsia="黑体" w:hAnsi="宋体" w:hint="eastAsia"/>
           <w:b/>
           <w:bCs/>
           <w:kern w:val="44"/>
@@ -14348,7 +14654,7 @@
         <w:pStyle w:val="1"/>
         <w:ind w:left="795" w:hanging="795"/>
         <w:rPr>
-          <w:rFonts w:ascii="黑体" w:eastAsia="黑体"/>
+          <w:rFonts w:ascii="黑体" w:eastAsia="黑体" w:hint="eastAsia"/>
         </w:rPr>
       </w:pPr>
       <w:bookmarkStart w:id="48" w:name="_Toc364934598"/>
@@ -14365,6 +14671,9 @@
       <w:pPr>
         <w:pStyle w:val="2"/>
         <w:ind w:left="651" w:hanging="651"/>
+        <w:rPr>
+          <w:rFonts w:hint="eastAsia"/>
+        </w:rPr>
       </w:pPr>
       <w:bookmarkStart w:id="49" w:name="_Toc364934599"/>
       <w:r>
@@ -14397,6 +14706,9 @@
       <w:pPr>
         <w:pStyle w:val="2"/>
         <w:ind w:left="651" w:hanging="651"/>
+        <w:rPr>
+          <w:rFonts w:hint="eastAsia"/>
+        </w:rPr>
       </w:pPr>
       <w:bookmarkStart w:id="50" w:name="_Toc364934600"/>
       <w:r>
@@ -14492,6 +14804,9 @@
       <w:pPr>
         <w:pStyle w:val="2"/>
         <w:ind w:left="651" w:hanging="651"/>
+        <w:rPr>
+          <w:rFonts w:hint="eastAsia"/>
+        </w:rPr>
       </w:pPr>
       <w:bookmarkStart w:id="51" w:name="_Toc364934601"/>
       <w:r>
@@ -14507,7 +14822,7 @@
       </w:pPr>
     </w:p>
     <w:sectPr>
-      <w:footerReference w:type="default" r:id="rId35"/>
+      <w:footerReference w:type="default" r:id="rId37"/>
       <w:pgSz w:w="11906" w:h="16838"/>
       <w:pgMar w:top="1134" w:right="1134" w:bottom="1134" w:left="1134" w:header="851" w:footer="284" w:gutter="0"/>
       <w:pgNumType w:start="1"/>
@@ -14519,7 +14834,7 @@
 </file>
 
 <file path=word/endnotes.xml><?xml version="1.0" encoding="utf-8"?>
-<w:endnotes xmlns:wpc="http://schemas.microsoft.com/office/word/2010/wordprocessingCanvas" xmlns:cx="http://schemas.microsoft.com/office/drawing/2014/chartex" xmlns:cx1="http://schemas.microsoft.com/office/drawing/2015/9/8/chartex" xmlns:cx2="http://schemas.microsoft.com/office/drawing/2015/10/21/chartex" xmlns:cx3="http://schemas.microsoft.com/office/drawing/2016/5/9/chartex" xmlns:cx4="http://schemas.microsoft.com/office/drawing/2016/5/10/chartex" xmlns:cx5="http://schemas.microsoft.com/office/drawing/2016/5/11/chartex" xmlns:cx6="http://schemas.microsoft.com/office/drawing/2016/5/12/chartex" xmlns:cx7="http://schemas.microsoft.com/office/drawing/2016/5/13/chartex" xmlns:cx8="http://schemas.microsoft.com/office/drawing/2016/5/14/chartex" xmlns:mc="http://schemas.openxmlformats.org/markup-compatibility/2006" xmlns:aink="http://schemas.microsoft.com/office/drawing/2016/ink" xmlns:am3d="http://schemas.microsoft.com/office/drawing/2017/model3d" xmlns:o="urn:schemas-microsoft-com:office:office" xmlns:r="http://schemas.openxmlformats.org/officeDocument/2006/relationships" xmlns:m="http://schemas.openxmlformats.org/officeDocument/2006/math" xmlns:v="urn:schemas-microsoft-com:vml" xmlns:wp14="http://schemas.microsoft.com/office/word/2010/wordprocessingDrawing" xmlns:wp="http://schemas.openxmlformats.org/drawingml/2006/wordprocessingDrawing" xmlns:w10="urn:schemas-microsoft-com:office:word" xmlns:w="http://schemas.openxmlformats.org/wordprocessingml/2006/main" xmlns:w14="http://schemas.microsoft.com/office/word/2010/wordml" xmlns:w15="http://schemas.microsoft.com/office/word/2012/wordml" xmlns:w16cex="http://schemas.microsoft.com/office/word/2018/wordml/cex" xmlns:w16cid="http://schemas.microsoft.com/office/word/2016/wordml/cid" xmlns:w16="http://schemas.microsoft.com/office/word/2018/wordml" xmlns:w16se="http://schemas.microsoft.com/office/word/2015/wordml/symex" xmlns:wpg="http://schemas.microsoft.com/office/word/2010/wordprocessingGroup" xmlns:wpi="http://schemas.microsoft.com/office/word/2010/wordprocessingInk" xmlns:wne="http://schemas.microsoft.com/office/word/2006/wordml" xmlns:wps="http://schemas.microsoft.com/office/word/2010/wordprocessingShape" mc:Ignorable="w14 w15 w16se w16cid w16 w16cex wp14">
+<w:endnotes xmlns:wpc="http://schemas.microsoft.com/office/word/2010/wordprocessingCanvas" xmlns:cx="http://schemas.microsoft.com/office/drawing/2014/chartex" xmlns:cx1="http://schemas.microsoft.com/office/drawing/2015/9/8/chartex" xmlns:cx2="http://schemas.microsoft.com/office/drawing/2015/10/21/chartex" xmlns:cx3="http://schemas.microsoft.com/office/drawing/2016/5/9/chartex" xmlns:cx4="http://schemas.microsoft.com/office/drawing/2016/5/10/chartex" xmlns:cx5="http://schemas.microsoft.com/office/drawing/2016/5/11/chartex" xmlns:cx6="http://schemas.microsoft.com/office/drawing/2016/5/12/chartex" xmlns:cx7="http://schemas.microsoft.com/office/drawing/2016/5/13/chartex" xmlns:cx8="http://schemas.microsoft.com/office/drawing/2016/5/14/chartex" xmlns:mc="http://schemas.openxmlformats.org/markup-compatibility/2006" xmlns:aink="http://schemas.microsoft.com/office/drawing/2016/ink" xmlns:am3d="http://schemas.microsoft.com/office/drawing/2017/model3d" xmlns:o="urn:schemas-microsoft-com:office:office" xmlns:oel="http://schemas.microsoft.com/office/2019/extlst" xmlns:r="http://schemas.openxmlformats.org/officeDocument/2006/relationships" xmlns:m="http://schemas.openxmlformats.org/officeDocument/2006/math" xmlns:v="urn:schemas-microsoft-com:vml" xmlns:wp14="http://schemas.microsoft.com/office/word/2010/wordprocessingDrawing" xmlns:wp="http://schemas.openxmlformats.org/drawingml/2006/wordprocessingDrawing" xmlns:w10="urn:schemas-microsoft-com:office:word" xmlns:w="http://schemas.openxmlformats.org/wordprocessingml/2006/main" xmlns:w14="http://schemas.microsoft.com/office/word/2010/wordml" xmlns:w15="http://schemas.microsoft.com/office/word/2012/wordml" xmlns:w16cex="http://schemas.microsoft.com/office/word/2018/wordml/cex" xmlns:w16cid="http://schemas.microsoft.com/office/word/2016/wordml/cid" xmlns:w16="http://schemas.microsoft.com/office/word/2018/wordml" xmlns:w16du="http://schemas.microsoft.com/office/word/2023/wordml/word16du" xmlns:w16sdtdh="http://schemas.microsoft.com/office/word/2020/wordml/sdtdatahash" xmlns:w16sdtfl="http://schemas.microsoft.com/office/word/2024/wordml/sdtformatlock" xmlns:w16se="http://schemas.microsoft.com/office/word/2015/wordml/symex" xmlns:wpg="http://schemas.microsoft.com/office/word/2010/wordprocessingGroup" xmlns:wpi="http://schemas.microsoft.com/office/word/2010/wordprocessingInk" xmlns:wne="http://schemas.microsoft.com/office/word/2006/wordml" xmlns:wps="http://schemas.microsoft.com/office/word/2010/wordprocessingShape" mc:Ignorable="w14 w15 w16se w16cid w16 w16cex w16sdtdh w16sdtfl w16du wp14">
   <w:endnote w:type="separator" w:id="-1">
     <w:p>
       <w:pPr>
@@ -14544,7 +14859,7 @@
 </file>
 
 <file path=word/footer1.xml><?xml version="1.0" encoding="utf-8"?>
-<w:ftr xmlns:wpc="http://schemas.microsoft.com/office/word/2010/wordprocessingCanvas" xmlns:cx="http://schemas.microsoft.com/office/drawing/2014/chartex" xmlns:cx1="http://schemas.microsoft.com/office/drawing/2015/9/8/chartex" xmlns:cx2="http://schemas.microsoft.com/office/drawing/2015/10/21/chartex" xmlns:cx3="http://schemas.microsoft.com/office/drawing/2016/5/9/chartex" xmlns:cx4="http://schemas.microsoft.com/office/drawing/2016/5/10/chartex" xmlns:cx5="http://schemas.microsoft.com/office/drawing/2016/5/11/chartex" xmlns:cx6="http://schemas.microsoft.com/office/drawing/2016/5/12/chartex" xmlns:cx7="http://schemas.microsoft.com/office/drawing/2016/5/13/chartex" xmlns:cx8="http://schemas.microsoft.com/office/drawing/2016/5/14/chartex" xmlns:mc="http://schemas.openxmlformats.org/markup-compatibility/2006" xmlns:aink="http://schemas.microsoft.com/office/drawing/2016/ink" xmlns:am3d="http://schemas.microsoft.com/office/drawing/2017/model3d" xmlns:o="urn:schemas-microsoft-com:office:office" xmlns:r="http://schemas.openxmlformats.org/officeDocument/2006/relationships" xmlns:m="http://schemas.openxmlformats.org/officeDocument/2006/math" xmlns:v="urn:schemas-microsoft-com:vml" xmlns:wp14="http://schemas.microsoft.com/office/word/2010/wordprocessingDrawing" xmlns:wp="http://schemas.openxmlformats.org/drawingml/2006/wordprocessingDrawing" xmlns:w10="urn:schemas-microsoft-com:office:word" xmlns:w="http://schemas.openxmlformats.org/wordprocessingml/2006/main" xmlns:w14="http://schemas.microsoft.com/office/word/2010/wordml" xmlns:w15="http://schemas.microsoft.com/office/word/2012/wordml" xmlns:w16cex="http://schemas.microsoft.com/office/word/2018/wordml/cex" xmlns:w16cid="http://schemas.microsoft.com/office/word/2016/wordml/cid" xmlns:w16="http://schemas.microsoft.com/office/word/2018/wordml" xmlns:w16se="http://schemas.microsoft.com/office/word/2015/wordml/symex" xmlns:wpg="http://schemas.microsoft.com/office/word/2010/wordprocessingGroup" xmlns:wpi="http://schemas.microsoft.com/office/word/2010/wordprocessingInk" xmlns:wne="http://schemas.microsoft.com/office/word/2006/wordml" xmlns:wps="http://schemas.microsoft.com/office/word/2010/wordprocessingShape" mc:Ignorable="w14 w15 w16se w16cid w16 w16cex wp14">
+<w:ftr xmlns:wpc="http://schemas.microsoft.com/office/word/2010/wordprocessingCanvas" xmlns:cx="http://schemas.microsoft.com/office/drawing/2014/chartex" xmlns:cx1="http://schemas.microsoft.com/office/drawing/2015/9/8/chartex" xmlns:cx2="http://schemas.microsoft.com/office/drawing/2015/10/21/chartex" xmlns:cx3="http://schemas.microsoft.com/office/drawing/2016/5/9/chartex" xmlns:cx4="http://schemas.microsoft.com/office/drawing/2016/5/10/chartex" xmlns:cx5="http://schemas.microsoft.com/office/drawing/2016/5/11/chartex" xmlns:cx6="http://schemas.microsoft.com/office/drawing/2016/5/12/chartex" xmlns:cx7="http://schemas.microsoft.com/office/drawing/2016/5/13/chartex" xmlns:cx8="http://schemas.microsoft.com/office/drawing/2016/5/14/chartex" xmlns:mc="http://schemas.openxmlformats.org/markup-compatibility/2006" xmlns:aink="http://schemas.microsoft.com/office/drawing/2016/ink" xmlns:am3d="http://schemas.microsoft.com/office/drawing/2017/model3d" xmlns:o="urn:schemas-microsoft-com:office:office" xmlns:oel="http://schemas.microsoft.com/office/2019/extlst" xmlns:r="http://schemas.openxmlformats.org/officeDocument/2006/relationships" xmlns:m="http://schemas.openxmlformats.org/officeDocument/2006/math" xmlns:v="urn:schemas-microsoft-com:vml" xmlns:wp14="http://schemas.microsoft.com/office/word/2010/wordprocessingDrawing" xmlns:wp="http://schemas.openxmlformats.org/drawingml/2006/wordprocessingDrawing" xmlns:w10="urn:schemas-microsoft-com:office:word" xmlns:w="http://schemas.openxmlformats.org/wordprocessingml/2006/main" xmlns:w14="http://schemas.microsoft.com/office/word/2010/wordml" xmlns:w15="http://schemas.microsoft.com/office/word/2012/wordml" xmlns:w16cex="http://schemas.microsoft.com/office/word/2018/wordml/cex" xmlns:w16cid="http://schemas.microsoft.com/office/word/2016/wordml/cid" xmlns:w16="http://schemas.microsoft.com/office/word/2018/wordml" xmlns:w16du="http://schemas.microsoft.com/office/word/2023/wordml/word16du" xmlns:w16sdtdh="http://schemas.microsoft.com/office/word/2020/wordml/sdtdatahash" xmlns:w16sdtfl="http://schemas.microsoft.com/office/word/2024/wordml/sdtformatlock" xmlns:w16se="http://schemas.microsoft.com/office/word/2015/wordml/symex" xmlns:wpg="http://schemas.microsoft.com/office/word/2010/wordprocessingGroup" xmlns:wpi="http://schemas.microsoft.com/office/word/2010/wordprocessingInk" xmlns:wne="http://schemas.microsoft.com/office/word/2006/wordml" xmlns:wps="http://schemas.microsoft.com/office/word/2010/wordprocessingShape" mc:Ignorable="w14 w15 w16se w16cid w16 w16cex w16sdtdh w16sdtfl w16du wp14">
   <w:p>
     <w:pPr>
       <w:pStyle w:val="a9"/>
@@ -14585,7 +14900,7 @@
 </file>
 
 <file path=word/footer2.xml><?xml version="1.0" encoding="utf-8"?>
-<w:ftr xmlns:wpc="http://schemas.microsoft.com/office/word/2010/wordprocessingCanvas" xmlns:cx="http://schemas.microsoft.com/office/drawing/2014/chartex" xmlns:cx1="http://schemas.microsoft.com/office/drawing/2015/9/8/chartex" xmlns:cx2="http://schemas.microsoft.com/office/drawing/2015/10/21/chartex" xmlns:cx3="http://schemas.microsoft.com/office/drawing/2016/5/9/chartex" xmlns:cx4="http://schemas.microsoft.com/office/drawing/2016/5/10/chartex" xmlns:cx5="http://schemas.microsoft.com/office/drawing/2016/5/11/chartex" xmlns:cx6="http://schemas.microsoft.com/office/drawing/2016/5/12/chartex" xmlns:cx7="http://schemas.microsoft.com/office/drawing/2016/5/13/chartex" xmlns:cx8="http://schemas.microsoft.com/office/drawing/2016/5/14/chartex" xmlns:mc="http://schemas.openxmlformats.org/markup-compatibility/2006" xmlns:aink="http://schemas.microsoft.com/office/drawing/2016/ink" xmlns:am3d="http://schemas.microsoft.com/office/drawing/2017/model3d" xmlns:o="urn:schemas-microsoft-com:office:office" xmlns:r="http://schemas.openxmlformats.org/officeDocument/2006/relationships" xmlns:m="http://schemas.openxmlformats.org/officeDocument/2006/math" xmlns:v="urn:schemas-microsoft-com:vml" xmlns:wp14="http://schemas.microsoft.com/office/word/2010/wordprocessingDrawing" xmlns:wp="http://schemas.openxmlformats.org/drawingml/2006/wordprocessingDrawing" xmlns:w10="urn:schemas-microsoft-com:office:word" xmlns:w="http://schemas.openxmlformats.org/wordprocessingml/2006/main" xmlns:w14="http://schemas.microsoft.com/office/word/2010/wordml" xmlns:w15="http://schemas.microsoft.com/office/word/2012/wordml" xmlns:w16cex="http://schemas.microsoft.com/office/word/2018/wordml/cex" xmlns:w16cid="http://schemas.microsoft.com/office/word/2016/wordml/cid" xmlns:w16="http://schemas.microsoft.com/office/word/2018/wordml" xmlns:w16se="http://schemas.microsoft.com/office/word/2015/wordml/symex" xmlns:wpg="http://schemas.microsoft.com/office/word/2010/wordprocessingGroup" xmlns:wpi="http://schemas.microsoft.com/office/word/2010/wordprocessingInk" xmlns:wne="http://schemas.microsoft.com/office/word/2006/wordml" xmlns:wps="http://schemas.microsoft.com/office/word/2010/wordprocessingShape" mc:Ignorable="w14 w15 w16se w16cid w16 w16cex wp14">
+<w:ftr xmlns:wpc="http://schemas.microsoft.com/office/word/2010/wordprocessingCanvas" xmlns:cx="http://schemas.microsoft.com/office/drawing/2014/chartex" xmlns:cx1="http://schemas.microsoft.com/office/drawing/2015/9/8/chartex" xmlns:cx2="http://schemas.microsoft.com/office/drawing/2015/10/21/chartex" xmlns:cx3="http://schemas.microsoft.com/office/drawing/2016/5/9/chartex" xmlns:cx4="http://schemas.microsoft.com/office/drawing/2016/5/10/chartex" xmlns:cx5="http://schemas.microsoft.com/office/drawing/2016/5/11/chartex" xmlns:cx6="http://schemas.microsoft.com/office/drawing/2016/5/12/chartex" xmlns:cx7="http://schemas.microsoft.com/office/drawing/2016/5/13/chartex" xmlns:cx8="http://schemas.microsoft.com/office/drawing/2016/5/14/chartex" xmlns:mc="http://schemas.openxmlformats.org/markup-compatibility/2006" xmlns:aink="http://schemas.microsoft.com/office/drawing/2016/ink" xmlns:am3d="http://schemas.microsoft.com/office/drawing/2017/model3d" xmlns:o="urn:schemas-microsoft-com:office:office" xmlns:oel="http://schemas.microsoft.com/office/2019/extlst" xmlns:r="http://schemas.openxmlformats.org/officeDocument/2006/relationships" xmlns:m="http://schemas.openxmlformats.org/officeDocument/2006/math" xmlns:v="urn:schemas-microsoft-com:vml" xmlns:wp14="http://schemas.microsoft.com/office/word/2010/wordprocessingDrawing" xmlns:wp="http://schemas.openxmlformats.org/drawingml/2006/wordprocessingDrawing" xmlns:w10="urn:schemas-microsoft-com:office:word" xmlns:w="http://schemas.openxmlformats.org/wordprocessingml/2006/main" xmlns:w14="http://schemas.microsoft.com/office/word/2010/wordml" xmlns:w15="http://schemas.microsoft.com/office/word/2012/wordml" xmlns:w16cex="http://schemas.microsoft.com/office/word/2018/wordml/cex" xmlns:w16cid="http://schemas.microsoft.com/office/word/2016/wordml/cid" xmlns:w16="http://schemas.microsoft.com/office/word/2018/wordml" xmlns:w16du="http://schemas.microsoft.com/office/word/2023/wordml/word16du" xmlns:w16sdtdh="http://schemas.microsoft.com/office/word/2020/wordml/sdtdatahash" xmlns:w16sdtfl="http://schemas.microsoft.com/office/word/2024/wordml/sdtformatlock" xmlns:w16se="http://schemas.microsoft.com/office/word/2015/wordml/symex" xmlns:wpg="http://schemas.microsoft.com/office/word/2010/wordprocessingGroup" xmlns:wpi="http://schemas.microsoft.com/office/word/2010/wordprocessingInk" xmlns:wne="http://schemas.microsoft.com/office/word/2006/wordml" xmlns:wps="http://schemas.microsoft.com/office/word/2010/wordprocessingShape" mc:Ignorable="w14 w15 w16se w16cid w16 w16cex w16sdtdh w16sdtfl w16du wp14">
   <w:p>
     <w:pPr>
       <w:pStyle w:val="a9"/>
@@ -14597,7 +14912,7 @@
 </file>
 
 <file path=word/footer3.xml><?xml version="1.0" encoding="utf-8"?>
-<w:ftr xmlns:wpc="http://schemas.microsoft.com/office/word/2010/wordprocessingCanvas" xmlns:cx="http://schemas.microsoft.com/office/drawing/2014/chartex" xmlns:cx1="http://schemas.microsoft.com/office/drawing/2015/9/8/chartex" xmlns:cx2="http://schemas.microsoft.com/office/drawing/2015/10/21/chartex" xmlns:cx3="http://schemas.microsoft.com/office/drawing/2016/5/9/chartex" xmlns:cx4="http://schemas.microsoft.com/office/drawing/2016/5/10/chartex" xmlns:cx5="http://schemas.microsoft.com/office/drawing/2016/5/11/chartex" xmlns:cx6="http://schemas.microsoft.com/office/drawing/2016/5/12/chartex" xmlns:cx7="http://schemas.microsoft.com/office/drawing/2016/5/13/chartex" xmlns:cx8="http://schemas.microsoft.com/office/drawing/2016/5/14/chartex" xmlns:mc="http://schemas.openxmlformats.org/markup-compatibility/2006" xmlns:aink="http://schemas.microsoft.com/office/drawing/2016/ink" xmlns:am3d="http://schemas.microsoft.com/office/drawing/2017/model3d" xmlns:o="urn:schemas-microsoft-com:office:office" xmlns:r="http://schemas.openxmlformats.org/officeDocument/2006/relationships" xmlns:m="http://schemas.openxmlformats.org/officeDocument/2006/math" xmlns:v="urn:schemas-microsoft-com:vml" xmlns:wp14="http://schemas.microsoft.com/office/word/2010/wordprocessingDrawing" xmlns:wp="http://schemas.openxmlformats.org/drawingml/2006/wordprocessingDrawing" xmlns:w10="urn:schemas-microsoft-com:office:word" xmlns:w="http://schemas.openxmlformats.org/wordprocessingml/2006/main" xmlns:w14="http://schemas.microsoft.com/office/word/2010/wordml" xmlns:w15="http://schemas.microsoft.com/office/word/2012/wordml" xmlns:w16cex="http://schemas.microsoft.com/office/word/2018/wordml/cex" xmlns:w16cid="http://schemas.microsoft.com/office/word/2016/wordml/cid" xmlns:w16="http://schemas.microsoft.com/office/word/2018/wordml" xmlns:w16se="http://schemas.microsoft.com/office/word/2015/wordml/symex" xmlns:wpg="http://schemas.microsoft.com/office/word/2010/wordprocessingGroup" xmlns:wpi="http://schemas.microsoft.com/office/word/2010/wordprocessingInk" xmlns:wne="http://schemas.microsoft.com/office/word/2006/wordml" xmlns:wps="http://schemas.microsoft.com/office/word/2010/wordprocessingShape" mc:Ignorable="w14 w15 w16se w16cid w16 w16cex wp14">
+<w:ftr xmlns:wpc="http://schemas.microsoft.com/office/word/2010/wordprocessingCanvas" xmlns:cx="http://schemas.microsoft.com/office/drawing/2014/chartex" xmlns:cx1="http://schemas.microsoft.com/office/drawing/2015/9/8/chartex" xmlns:cx2="http://schemas.microsoft.com/office/drawing/2015/10/21/chartex" xmlns:cx3="http://schemas.microsoft.com/office/drawing/2016/5/9/chartex" xmlns:cx4="http://schemas.microsoft.com/office/drawing/2016/5/10/chartex" xmlns:cx5="http://schemas.microsoft.com/office/drawing/2016/5/11/chartex" xmlns:cx6="http://schemas.microsoft.com/office/drawing/2016/5/12/chartex" xmlns:cx7="http://schemas.microsoft.com/office/drawing/2016/5/13/chartex" xmlns:cx8="http://schemas.microsoft.com/office/drawing/2016/5/14/chartex" xmlns:mc="http://schemas.openxmlformats.org/markup-compatibility/2006" xmlns:aink="http://schemas.microsoft.com/office/drawing/2016/ink" xmlns:am3d="http://schemas.microsoft.com/office/drawing/2017/model3d" xmlns:o="urn:schemas-microsoft-com:office:office" xmlns:oel="http://schemas.microsoft.com/office/2019/extlst" xmlns:r="http://schemas.openxmlformats.org/officeDocument/2006/relationships" xmlns:m="http://schemas.openxmlformats.org/officeDocument/2006/math" xmlns:v="urn:schemas-microsoft-com:vml" xmlns:wp14="http://schemas.microsoft.com/office/word/2010/wordprocessingDrawing" xmlns:wp="http://schemas.openxmlformats.org/drawingml/2006/wordprocessingDrawing" xmlns:w10="urn:schemas-microsoft-com:office:word" xmlns:w="http://schemas.openxmlformats.org/wordprocessingml/2006/main" xmlns:w14="http://schemas.microsoft.com/office/word/2010/wordml" xmlns:w15="http://schemas.microsoft.com/office/word/2012/wordml" xmlns:w16cex="http://schemas.microsoft.com/office/word/2018/wordml/cex" xmlns:w16cid="http://schemas.microsoft.com/office/word/2016/wordml/cid" xmlns:w16="http://schemas.microsoft.com/office/word/2018/wordml" xmlns:w16du="http://schemas.microsoft.com/office/word/2023/wordml/word16du" xmlns:w16sdtdh="http://schemas.microsoft.com/office/word/2020/wordml/sdtdatahash" xmlns:w16sdtfl="http://schemas.microsoft.com/office/word/2024/wordml/sdtformatlock" xmlns:w16se="http://schemas.microsoft.com/office/word/2015/wordml/symex" xmlns:wpg="http://schemas.microsoft.com/office/word/2010/wordprocessingGroup" xmlns:wpi="http://schemas.microsoft.com/office/word/2010/wordprocessingInk" xmlns:wne="http://schemas.microsoft.com/office/word/2006/wordml" xmlns:wps="http://schemas.microsoft.com/office/word/2010/wordprocessingShape" mc:Ignorable="w14 w15 w16se w16cid w16 w16cex w16sdtdh w16sdtfl w16du wp14">
   <w:p>
     <w:pPr>
       <w:pStyle w:val="a9"/>
@@ -14696,7 +15011,7 @@
         <w:sz w:val="21"/>
         <w:szCs w:val="21"/>
       </w:rPr>
-      <w:t>21</w:t>
+      <w:t>22</w:t>
     </w:r>
     <w:r>
       <w:rPr>
@@ -14719,7 +15034,7 @@
 </file>
 
 <file path=word/footnotes.xml><?xml version="1.0" encoding="utf-8"?>
-<w:footnotes xmlns:wpc="http://schemas.microsoft.com/office/word/2010/wordprocessingCanvas" xmlns:cx="http://schemas.microsoft.com/office/drawing/2014/chartex" xmlns:cx1="http://schemas.microsoft.com/office/drawing/2015/9/8/chartex" xmlns:cx2="http://schemas.microsoft.com/office/drawing/2015/10/21/chartex" xmlns:cx3="http://schemas.microsoft.com/office/drawing/2016/5/9/chartex" xmlns:cx4="http://schemas.microsoft.com/office/drawing/2016/5/10/chartex" xmlns:cx5="http://schemas.microsoft.com/office/drawing/2016/5/11/chartex" xmlns:cx6="http://schemas.microsoft.com/office/drawing/2016/5/12/chartex" xmlns:cx7="http://schemas.microsoft.com/office/drawing/2016/5/13/chartex" xmlns:cx8="http://schemas.microsoft.com/office/drawing/2016/5/14/chartex" xmlns:mc="http://schemas.openxmlformats.org/markup-compatibility/2006" xmlns:aink="http://schemas.microsoft.com/office/drawing/2016/ink" xmlns:am3d="http://schemas.microsoft.com/office/drawing/2017/model3d" xmlns:o="urn:schemas-microsoft-com:office:office" xmlns:r="http://schemas.openxmlformats.org/officeDocument/2006/relationships" xmlns:m="http://schemas.openxmlformats.org/officeDocument/2006/math" xmlns:v="urn:schemas-microsoft-com:vml" xmlns:wp14="http://schemas.microsoft.com/office/word/2010/wordprocessingDrawing" xmlns:wp="http://schemas.openxmlformats.org/drawingml/2006/wordprocessingDrawing" xmlns:w10="urn:schemas-microsoft-com:office:word" xmlns:w="http://schemas.openxmlformats.org/wordprocessingml/2006/main" xmlns:w14="http://schemas.microsoft.com/office/word/2010/wordml" xmlns:w15="http://schemas.microsoft.com/office/word/2012/wordml" xmlns:w16cex="http://schemas.microsoft.com/office/word/2018/wordml/cex" xmlns:w16cid="http://schemas.microsoft.com/office/word/2016/wordml/cid" xmlns:w16="http://schemas.microsoft.com/office/word/2018/wordml" xmlns:w16se="http://schemas.microsoft.com/office/word/2015/wordml/symex" xmlns:wpg="http://schemas.microsoft.com/office/word/2010/wordprocessingGroup" xmlns:wpi="http://schemas.microsoft.com/office/word/2010/wordprocessingInk" xmlns:wne="http://schemas.microsoft.com/office/word/2006/wordml" xmlns:wps="http://schemas.microsoft.com/office/word/2010/wordprocessingShape" mc:Ignorable="w14 w15 w16se w16cid w16 w16cex wp14">
+<w:footnotes xmlns:wpc="http://schemas.microsoft.com/office/word/2010/wordprocessingCanvas" xmlns:cx="http://schemas.microsoft.com/office/drawing/2014/chartex" xmlns:cx1="http://schemas.microsoft.com/office/drawing/2015/9/8/chartex" xmlns:cx2="http://schemas.microsoft.com/office/drawing/2015/10/21/chartex" xmlns:cx3="http://schemas.microsoft.com/office/drawing/2016/5/9/chartex" xmlns:cx4="http://schemas.microsoft.com/office/drawing/2016/5/10/chartex" xmlns:cx5="http://schemas.microsoft.com/office/drawing/2016/5/11/chartex" xmlns:cx6="http://schemas.microsoft.com/office/drawing/2016/5/12/chartex" xmlns:cx7="http://schemas.microsoft.com/office/drawing/2016/5/13/chartex" xmlns:cx8="http://schemas.microsoft.com/office/drawing/2016/5/14/chartex" xmlns:mc="http://schemas.openxmlformats.org/markup-compatibility/2006" xmlns:aink="http://schemas.microsoft.com/office/drawing/2016/ink" xmlns:am3d="http://schemas.microsoft.com/office/drawing/2017/model3d" xmlns:o="urn:schemas-microsoft-com:office:office" xmlns:oel="http://schemas.microsoft.com/office/2019/extlst" xmlns:r="http://schemas.openxmlformats.org/officeDocument/2006/relationships" xmlns:m="http://schemas.openxmlformats.org/officeDocument/2006/math" xmlns:v="urn:schemas-microsoft-com:vml" xmlns:wp14="http://schemas.microsoft.com/office/word/2010/wordprocessingDrawing" xmlns:wp="http://schemas.openxmlformats.org/drawingml/2006/wordprocessingDrawing" xmlns:w10="urn:schemas-microsoft-com:office:word" xmlns:w="http://schemas.openxmlformats.org/wordprocessingml/2006/main" xmlns:w14="http://schemas.microsoft.com/office/word/2010/wordml" xmlns:w15="http://schemas.microsoft.com/office/word/2012/wordml" xmlns:w16cex="http://schemas.microsoft.com/office/word/2018/wordml/cex" xmlns:w16cid="http://schemas.microsoft.com/office/word/2016/wordml/cid" xmlns:w16="http://schemas.microsoft.com/office/word/2018/wordml" xmlns:w16du="http://schemas.microsoft.com/office/word/2023/wordml/word16du" xmlns:w16sdtdh="http://schemas.microsoft.com/office/word/2020/wordml/sdtdatahash" xmlns:w16sdtfl="http://schemas.microsoft.com/office/word/2024/wordml/sdtformatlock" xmlns:w16se="http://schemas.microsoft.com/office/word/2015/wordml/symex" xmlns:wpg="http://schemas.microsoft.com/office/word/2010/wordprocessingGroup" xmlns:wpi="http://schemas.microsoft.com/office/word/2010/wordprocessingInk" xmlns:wne="http://schemas.microsoft.com/office/word/2006/wordml" xmlns:wps="http://schemas.microsoft.com/office/word/2010/wordprocessingShape" mc:Ignorable="w14 w15 w16se w16cid w16 w16cex w16sdtdh w16sdtfl w16du wp14">
   <w:footnote w:type="separator" w:id="-1">
     <w:p>
       <w:pPr>
@@ -14744,7 +15059,7 @@
 </file>
 
 <file path=word/header1.xml><?xml version="1.0" encoding="utf-8"?>
-<w:hdr xmlns:wpc="http://schemas.microsoft.com/office/word/2010/wordprocessingCanvas" xmlns:cx="http://schemas.microsoft.com/office/drawing/2014/chartex" xmlns:cx1="http://schemas.microsoft.com/office/drawing/2015/9/8/chartex" xmlns:cx2="http://schemas.microsoft.com/office/drawing/2015/10/21/chartex" xmlns:cx3="http://schemas.microsoft.com/office/drawing/2016/5/9/chartex" xmlns:cx4="http://schemas.microsoft.com/office/drawing/2016/5/10/chartex" xmlns:cx5="http://schemas.microsoft.com/office/drawing/2016/5/11/chartex" xmlns:cx6="http://schemas.microsoft.com/office/drawing/2016/5/12/chartex" xmlns:cx7="http://schemas.microsoft.com/office/drawing/2016/5/13/chartex" xmlns:cx8="http://schemas.microsoft.com/office/drawing/2016/5/14/chartex" xmlns:mc="http://schemas.openxmlformats.org/markup-compatibility/2006" xmlns:aink="http://schemas.microsoft.com/office/drawing/2016/ink" xmlns:am3d="http://schemas.microsoft.com/office/drawing/2017/model3d" xmlns:o="urn:schemas-microsoft-com:office:office" xmlns:r="http://schemas.openxmlformats.org/officeDocument/2006/relationships" xmlns:m="http://schemas.openxmlformats.org/officeDocument/2006/math" xmlns:v="urn:schemas-microsoft-com:vml" xmlns:wp14="http://schemas.microsoft.com/office/word/2010/wordprocessingDrawing" xmlns:wp="http://schemas.openxmlformats.org/drawingml/2006/wordprocessingDrawing" xmlns:w10="urn:schemas-microsoft-com:office:word" xmlns:w="http://schemas.openxmlformats.org/wordprocessingml/2006/main" xmlns:w14="http://schemas.microsoft.com/office/word/2010/wordml" xmlns:w15="http://schemas.microsoft.com/office/word/2012/wordml" xmlns:w16cex="http://schemas.microsoft.com/office/word/2018/wordml/cex" xmlns:w16cid="http://schemas.microsoft.com/office/word/2016/wordml/cid" xmlns:w16="http://schemas.microsoft.com/office/word/2018/wordml" xmlns:w16se="http://schemas.microsoft.com/office/word/2015/wordml/symex" xmlns:wpg="http://schemas.microsoft.com/office/word/2010/wordprocessingGroup" xmlns:wpi="http://schemas.microsoft.com/office/word/2010/wordprocessingInk" xmlns:wne="http://schemas.microsoft.com/office/word/2006/wordml" xmlns:wps="http://schemas.microsoft.com/office/word/2010/wordprocessingShape" mc:Ignorable="w14 w15 w16se w16cid w16 w16cex wp14">
+<w:hdr xmlns:wpc="http://schemas.microsoft.com/office/word/2010/wordprocessingCanvas" xmlns:cx="http://schemas.microsoft.com/office/drawing/2014/chartex" xmlns:cx1="http://schemas.microsoft.com/office/drawing/2015/9/8/chartex" xmlns:cx2="http://schemas.microsoft.com/office/drawing/2015/10/21/chartex" xmlns:cx3="http://schemas.microsoft.com/office/drawing/2016/5/9/chartex" xmlns:cx4="http://schemas.microsoft.com/office/drawing/2016/5/10/chartex" xmlns:cx5="http://schemas.microsoft.com/office/drawing/2016/5/11/chartex" xmlns:cx6="http://schemas.microsoft.com/office/drawing/2016/5/12/chartex" xmlns:cx7="http://schemas.microsoft.com/office/drawing/2016/5/13/chartex" xmlns:cx8="http://schemas.microsoft.com/office/drawing/2016/5/14/chartex" xmlns:mc="http://schemas.openxmlformats.org/markup-compatibility/2006" xmlns:aink="http://schemas.microsoft.com/office/drawing/2016/ink" xmlns:am3d="http://schemas.microsoft.com/office/drawing/2017/model3d" xmlns:o="urn:schemas-microsoft-com:office:office" xmlns:oel="http://schemas.microsoft.com/office/2019/extlst" xmlns:r="http://schemas.openxmlformats.org/officeDocument/2006/relationships" xmlns:m="http://schemas.openxmlformats.org/officeDocument/2006/math" xmlns:v="urn:schemas-microsoft-com:vml" xmlns:wp14="http://schemas.microsoft.com/office/word/2010/wordprocessingDrawing" xmlns:wp="http://schemas.openxmlformats.org/drawingml/2006/wordprocessingDrawing" xmlns:w10="urn:schemas-microsoft-com:office:word" xmlns:w="http://schemas.openxmlformats.org/wordprocessingml/2006/main" xmlns:w14="http://schemas.microsoft.com/office/word/2010/wordml" xmlns:w15="http://schemas.microsoft.com/office/word/2012/wordml" xmlns:w16cex="http://schemas.microsoft.com/office/word/2018/wordml/cex" xmlns:w16cid="http://schemas.microsoft.com/office/word/2016/wordml/cid" xmlns:w16="http://schemas.microsoft.com/office/word/2018/wordml" xmlns:w16du="http://schemas.microsoft.com/office/word/2023/wordml/word16du" xmlns:w16sdtdh="http://schemas.microsoft.com/office/word/2020/wordml/sdtdatahash" xmlns:w16sdtfl="http://schemas.microsoft.com/office/word/2024/wordml/sdtformatlock" xmlns:w16se="http://schemas.microsoft.com/office/word/2015/wordml/symex" xmlns:wpg="http://schemas.microsoft.com/office/word/2010/wordprocessingGroup" xmlns:wpi="http://schemas.microsoft.com/office/word/2010/wordprocessingInk" xmlns:wne="http://schemas.microsoft.com/office/word/2006/wordml" xmlns:wps="http://schemas.microsoft.com/office/word/2010/wordprocessingShape" mc:Ignorable="w14 w15 w16se w16cid w16 w16cex w16sdtdh w16sdtfl w16du wp14">
   <w:p>
     <w:pPr>
       <w:pStyle w:val="a7"/>
@@ -14785,7 +15100,7 @@
 </file>
 
 <file path=word/numbering.xml><?xml version="1.0" encoding="utf-8"?>
-<w:numbering xmlns:wpc="http://schemas.microsoft.com/office/word/2010/wordprocessingCanvas" xmlns:cx="http://schemas.microsoft.com/office/drawing/2014/chartex" xmlns:cx1="http://schemas.microsoft.com/office/drawing/2015/9/8/chartex" xmlns:cx2="http://schemas.microsoft.com/office/drawing/2015/10/21/chartex" xmlns:cx3="http://schemas.microsoft.com/office/drawing/2016/5/9/chartex" xmlns:cx4="http://schemas.microsoft.com/office/drawing/2016/5/10/chartex" xmlns:cx5="http://schemas.microsoft.com/office/drawing/2016/5/11/chartex" xmlns:cx6="http://schemas.microsoft.com/office/drawing/2016/5/12/chartex" xmlns:cx7="http://schemas.microsoft.com/office/drawing/2016/5/13/chartex" xmlns:cx8="http://schemas.microsoft.com/office/drawing/2016/5/14/chartex" xmlns:mc="http://schemas.openxmlformats.org/markup-compatibility/2006" xmlns:aink="http://schemas.microsoft.com/office/drawing/2016/ink" xmlns:am3d="http://schemas.microsoft.com/office/drawing/2017/model3d" xmlns:o="urn:schemas-microsoft-com:office:office" xmlns:r="http://schemas.openxmlformats.org/officeDocument/2006/relationships" xmlns:m="http://schemas.openxmlformats.org/officeDocument/2006/math" xmlns:v="urn:schemas-microsoft-com:vml" xmlns:wp14="http://schemas.microsoft.com/office/word/2010/wordprocessingDrawing" xmlns:wp="http://schemas.openxmlformats.org/drawingml/2006/wordprocessingDrawing" xmlns:w10="urn:schemas-microsoft-com:office:word" xmlns:w="http://schemas.openxmlformats.org/wordprocessingml/2006/main" xmlns:w14="http://schemas.microsoft.com/office/word/2010/wordml" xmlns:w15="http://schemas.microsoft.com/office/word/2012/wordml" xmlns:w16cex="http://schemas.microsoft.com/office/word/2018/wordml/cex" xmlns:w16cid="http://schemas.microsoft.com/office/word/2016/wordml/cid" xmlns:w16="http://schemas.microsoft.com/office/word/2018/wordml" xmlns:w16se="http://schemas.microsoft.com/office/word/2015/wordml/symex" xmlns:wpg="http://schemas.microsoft.com/office/word/2010/wordprocessingGroup" xmlns:wpi="http://schemas.microsoft.com/office/word/2010/wordprocessingInk" xmlns:wne="http://schemas.microsoft.com/office/word/2006/wordml" xmlns:wps="http://schemas.microsoft.com/office/word/2010/wordprocessingShape" mc:Ignorable="w14 w15 w16se w16cid w16 w16cex wp14">
+<w:numbering xmlns:wpc="http://schemas.microsoft.com/office/word/2010/wordprocessingCanvas" xmlns:cx="http://schemas.microsoft.com/office/drawing/2014/chartex" xmlns:cx1="http://schemas.microsoft.com/office/drawing/2015/9/8/chartex" xmlns:cx2="http://schemas.microsoft.com/office/drawing/2015/10/21/chartex" xmlns:cx3="http://schemas.microsoft.com/office/drawing/2016/5/9/chartex" xmlns:cx4="http://schemas.microsoft.com/office/drawing/2016/5/10/chartex" xmlns:cx5="http://schemas.microsoft.com/office/drawing/2016/5/11/chartex" xmlns:cx6="http://schemas.microsoft.com/office/drawing/2016/5/12/chartex" xmlns:cx7="http://schemas.microsoft.com/office/drawing/2016/5/13/chartex" xmlns:cx8="http://schemas.microsoft.com/office/drawing/2016/5/14/chartex" xmlns:mc="http://schemas.openxmlformats.org/markup-compatibility/2006" xmlns:aink="http://schemas.microsoft.com/office/drawing/2016/ink" xmlns:am3d="http://schemas.microsoft.com/office/drawing/2017/model3d" xmlns:o="urn:schemas-microsoft-com:office:office" xmlns:oel="http://schemas.microsoft.com/office/2019/extlst" xmlns:r="http://schemas.openxmlformats.org/officeDocument/2006/relationships" xmlns:m="http://schemas.openxmlformats.org/officeDocument/2006/math" xmlns:v="urn:schemas-microsoft-com:vml" xmlns:wp14="http://schemas.microsoft.com/office/word/2010/wordprocessingDrawing" xmlns:wp="http://schemas.openxmlformats.org/drawingml/2006/wordprocessingDrawing" xmlns:w10="urn:schemas-microsoft-com:office:word" xmlns:w="http://schemas.openxmlformats.org/wordprocessingml/2006/main" xmlns:w14="http://schemas.microsoft.com/office/word/2010/wordml" xmlns:w15="http://schemas.microsoft.com/office/word/2012/wordml" xmlns:w16cex="http://schemas.microsoft.com/office/word/2018/wordml/cex" xmlns:w16cid="http://schemas.microsoft.com/office/word/2016/wordml/cid" xmlns:w16="http://schemas.microsoft.com/office/word/2018/wordml" xmlns:w16du="http://schemas.microsoft.com/office/word/2023/wordml/word16du" xmlns:w16sdtdh="http://schemas.microsoft.com/office/word/2020/wordml/sdtdatahash" xmlns:w16sdtfl="http://schemas.microsoft.com/office/word/2024/wordml/sdtformatlock" xmlns:w16se="http://schemas.microsoft.com/office/word/2015/wordml/symex" xmlns:wpg="http://schemas.microsoft.com/office/word/2010/wordprocessingGroup" xmlns:wpi="http://schemas.microsoft.com/office/word/2010/wordprocessingInk" xmlns:wne="http://schemas.microsoft.com/office/word/2006/wordml" xmlns:wps="http://schemas.microsoft.com/office/word/2010/wordprocessingShape" mc:Ignorable="w14 w15 w16se w16cid w16 w16cex w16sdtdh w16sdtfl w16du wp14">
   <w:abstractNum w:abstractNumId="0" w15:restartNumberingAfterBreak="0">
     <w:nsid w:val="FFFFFF7C"/>
     <w:multiLevelType w:val="singleLevel"/>
@@ -16366,80 +16681,80 @@
       </w:pPr>
     </w:lvl>
   </w:abstractNum>
-  <w:num w:numId="1">
+  <w:num w:numId="1" w16cid:durableId="1835877327">
     <w:abstractNumId w:val="19"/>
   </w:num>
-  <w:num w:numId="2">
+  <w:num w:numId="2" w16cid:durableId="1904442715">
     <w:abstractNumId w:val="8"/>
   </w:num>
-  <w:num w:numId="3">
+  <w:num w:numId="3" w16cid:durableId="661663715">
     <w:abstractNumId w:val="3"/>
   </w:num>
-  <w:num w:numId="4">
+  <w:num w:numId="4" w16cid:durableId="801995548">
     <w:abstractNumId w:val="2"/>
   </w:num>
-  <w:num w:numId="5">
+  <w:num w:numId="5" w16cid:durableId="1187790738">
     <w:abstractNumId w:val="1"/>
   </w:num>
-  <w:num w:numId="6">
+  <w:num w:numId="6" w16cid:durableId="1895198679">
     <w:abstractNumId w:val="0"/>
   </w:num>
-  <w:num w:numId="7">
+  <w:num w:numId="7" w16cid:durableId="1991782904">
     <w:abstractNumId w:val="9"/>
   </w:num>
-  <w:num w:numId="8">
+  <w:num w:numId="8" w16cid:durableId="2120563575">
     <w:abstractNumId w:val="7"/>
   </w:num>
-  <w:num w:numId="9">
+  <w:num w:numId="9" w16cid:durableId="1082139724">
     <w:abstractNumId w:val="6"/>
   </w:num>
-  <w:num w:numId="10">
+  <w:num w:numId="10" w16cid:durableId="951087912">
     <w:abstractNumId w:val="5"/>
   </w:num>
-  <w:num w:numId="11">
+  <w:num w:numId="11" w16cid:durableId="1994210997">
     <w:abstractNumId w:val="4"/>
   </w:num>
-  <w:num w:numId="12">
+  <w:num w:numId="12" w16cid:durableId="542670571">
     <w:abstractNumId w:val="20"/>
   </w:num>
-  <w:num w:numId="13">
+  <w:num w:numId="13" w16cid:durableId="1332415550">
     <w:abstractNumId w:val="17"/>
   </w:num>
-  <w:num w:numId="14">
+  <w:num w:numId="14" w16cid:durableId="2060781456">
     <w:abstractNumId w:val="16"/>
   </w:num>
-  <w:num w:numId="15">
+  <w:num w:numId="15" w16cid:durableId="114567937">
     <w:abstractNumId w:val="10"/>
   </w:num>
-  <w:num w:numId="16">
+  <w:num w:numId="16" w16cid:durableId="384792782">
     <w:abstractNumId w:val="19"/>
   </w:num>
-  <w:num w:numId="17">
+  <w:num w:numId="17" w16cid:durableId="281155354">
     <w:abstractNumId w:val="13"/>
   </w:num>
-  <w:num w:numId="18">
+  <w:num w:numId="18" w16cid:durableId="2009819229">
     <w:abstractNumId w:val="15"/>
   </w:num>
-  <w:num w:numId="19">
+  <w:num w:numId="19" w16cid:durableId="97797806">
     <w:abstractNumId w:val="18"/>
   </w:num>
-  <w:num w:numId="20">
+  <w:num w:numId="20" w16cid:durableId="845437234">
     <w:abstractNumId w:val="21"/>
   </w:num>
-  <w:num w:numId="21">
+  <w:num w:numId="21" w16cid:durableId="564686780">
     <w:abstractNumId w:val="14"/>
   </w:num>
-  <w:num w:numId="22">
+  <w:num w:numId="22" w16cid:durableId="630785419">
     <w:abstractNumId w:val="12"/>
   </w:num>
-  <w:num w:numId="23">
+  <w:num w:numId="23" w16cid:durableId="578909578">
     <w:abstractNumId w:val="11"/>
   </w:num>
 </w:numbering>
 </file>
 
 <file path=word/styles.xml><?xml version="1.0" encoding="utf-8"?>
-<w:styles xmlns:mc="http://schemas.openxmlformats.org/markup-compatibility/2006" xmlns:r="http://schemas.openxmlformats.org/officeDocument/2006/relationships" xmlns:w="http://schemas.openxmlformats.org/wordprocessingml/2006/main" xmlns:w14="http://schemas.microsoft.com/office/word/2010/wordml" xmlns:w15="http://schemas.microsoft.com/office/word/2012/wordml" xmlns:w16cex="http://schemas.microsoft.com/office/word/2018/wordml/cex" xmlns:w16cid="http://schemas.microsoft.com/office/word/2016/wordml/cid" xmlns:w16="http://schemas.microsoft.com/office/word/2018/wordml" xmlns:w16se="http://schemas.microsoft.com/office/word/2015/wordml/symex" mc:Ignorable="w14 w15 w16se w16cid w16 w16cex">
+<w:styles xmlns:mc="http://schemas.openxmlformats.org/markup-compatibility/2006" xmlns:r="http://schemas.openxmlformats.org/officeDocument/2006/relationships" xmlns:w="http://schemas.openxmlformats.org/wordprocessingml/2006/main" xmlns:w14="http://schemas.microsoft.com/office/word/2010/wordml" xmlns:w15="http://schemas.microsoft.com/office/word/2012/wordml" xmlns:w16cex="http://schemas.microsoft.com/office/word/2018/wordml/cex" xmlns:w16cid="http://schemas.microsoft.com/office/word/2016/wordml/cid" xmlns:w16="http://schemas.microsoft.com/office/word/2018/wordml" xmlns:w16du="http://schemas.microsoft.com/office/word/2023/wordml/word16du" xmlns:w16sdtdh="http://schemas.microsoft.com/office/word/2020/wordml/sdtdatahash" xmlns:w16sdtfl="http://schemas.microsoft.com/office/word/2024/wordml/sdtformatlock" xmlns:w16se="http://schemas.microsoft.com/office/word/2015/wordml/symex" mc:Ignorable="w14 w15 w16se w16cid w16 w16cex w16sdtdh w16sdtfl w16du">
   <w:docDefaults>
     <w:rPrDefault>
       <w:rPr>

--- a/src/prototype_doc/oda 开发设计文档v1.docx
+++ b/src/prototype_doc/oda 开发设计文档v1.docx
@@ -68,21 +68,11 @@
           <w:rFonts w:hint="eastAsia"/>
         </w:rPr>
       </w:pPr>
-      <w:r>
-        <w:fldChar w:fldCharType="begin"/>
-      </w:r>
-      <w:r>
-        <w:instrText xml:space="preserve"> TITLE   \* MERGEFORMAT </w:instrText>
-      </w:r>
-      <w:r>
-        <w:fldChar w:fldCharType="separate"/>
-      </w:r>
-      <w:r>
-        <w:t>概要设计说明书</w:t>
-      </w:r>
-      <w:r>
-        <w:fldChar w:fldCharType="end"/>
-      </w:r>
+      <w:fldSimple w:instr=" TITLE   \* MERGEFORMAT ">
+        <w:r>
+          <w:t>概要设计说明书</w:t>
+        </w:r>
+      </w:fldSimple>
     </w:p>
     <w:p/>
     <w:p/>
@@ -5910,28 +5900,24 @@
         </w:rPr>
         <w:t>行内</w:t>
       </w:r>
-      <w:proofErr w:type="spellStart"/>
       <w:r>
         <w:rPr>
           <w:rFonts w:hint="eastAsia"/>
         </w:rPr>
         <w:t>bpc</w:t>
       </w:r>
-      <w:proofErr w:type="spellEnd"/>
       <w:r>
         <w:rPr>
           <w:rFonts w:hint="eastAsia"/>
         </w:rPr>
         <w:t>系统会分析网络报文，解析出交易信息，云上链路，天生支持交易信息收集。故，对标</w:t>
       </w:r>
-      <w:proofErr w:type="spellStart"/>
       <w:r>
         <w:rPr>
           <w:rFonts w:hint="eastAsia"/>
         </w:rPr>
         <w:t>bpc</w:t>
       </w:r>
-      <w:proofErr w:type="spellEnd"/>
       <w:r>
         <w:rPr>
           <w:rFonts w:hint="eastAsia"/>
@@ -6309,7 +6295,6 @@
               </w:rPr>
               <w:t>交易</w:t>
             </w:r>
-            <w:proofErr w:type="spellStart"/>
             <w:r>
               <w:rPr>
                 <w:rFonts w:hint="eastAsia"/>
@@ -6318,7 +6303,6 @@
               </w:rPr>
               <w:t>url</w:t>
             </w:r>
-            <w:proofErr w:type="spellEnd"/>
           </w:p>
         </w:tc>
         <w:tc>
@@ -6343,7 +6327,6 @@
               </w:rPr>
               <w:t>行内分布式体系下，一笔交易指的是网关节点的</w:t>
             </w:r>
-            <w:proofErr w:type="spellStart"/>
             <w:r>
               <w:rPr>
                 <w:rFonts w:hint="eastAsia"/>
@@ -6352,7 +6335,6 @@
               </w:rPr>
               <w:t>url</w:t>
             </w:r>
-            <w:proofErr w:type="spellEnd"/>
             <w:r>
               <w:rPr>
                 <w:rFonts w:hint="eastAsia"/>
@@ -6361,7 +6343,6 @@
               </w:rPr>
               <w:t>请求。非分布式体系下，则是交易码。</w:t>
             </w:r>
-            <w:proofErr w:type="spellStart"/>
             <w:r>
               <w:rPr>
                 <w:rFonts w:hint="eastAsia"/>
@@ -6370,7 +6351,6 @@
               </w:rPr>
               <w:t>cpaas</w:t>
             </w:r>
-            <w:proofErr w:type="spellEnd"/>
             <w:r>
               <w:rPr>
                 <w:sz w:val="21"/>
@@ -6386,7 +6366,6 @@
               </w:rPr>
               <w:t>中统一使用交易的</w:t>
             </w:r>
-            <w:proofErr w:type="spellStart"/>
             <w:r>
               <w:rPr>
                 <w:rFonts w:hint="eastAsia"/>
@@ -6395,7 +6374,6 @@
               </w:rPr>
               <w:t>url</w:t>
             </w:r>
-            <w:proofErr w:type="spellEnd"/>
             <w:r>
               <w:rPr>
                 <w:rFonts w:hint="eastAsia"/>
@@ -6457,7 +6435,6 @@
               </w:rPr>
               <w:t>交易</w:t>
             </w:r>
-            <w:proofErr w:type="spellStart"/>
             <w:r>
               <w:rPr>
                 <w:rFonts w:hint="eastAsia"/>
@@ -6466,7 +6443,6 @@
               </w:rPr>
               <w:t>url</w:t>
             </w:r>
-            <w:proofErr w:type="spellEnd"/>
             <w:r>
               <w:rPr>
                 <w:rFonts w:hint="eastAsia"/>
@@ -6475,7 +6451,6 @@
               </w:rPr>
               <w:t>的中文名词，该名称在</w:t>
             </w:r>
-            <w:proofErr w:type="spellStart"/>
             <w:r>
               <w:rPr>
                 <w:rFonts w:hint="eastAsia"/>
@@ -6484,7 +6459,6 @@
               </w:rPr>
               <w:t>edsp</w:t>
             </w:r>
-            <w:proofErr w:type="spellEnd"/>
             <w:r>
               <w:rPr>
                 <w:rFonts w:hint="eastAsia"/>
@@ -6554,7 +6528,6 @@
               </w:rPr>
               <w:t>指的是处理来自</w:t>
             </w:r>
-            <w:proofErr w:type="spellStart"/>
             <w:r>
               <w:rPr>
                 <w:rFonts w:hint="eastAsia"/>
@@ -6563,7 +6536,6 @@
               </w:rPr>
               <w:t>kafka</w:t>
             </w:r>
-            <w:proofErr w:type="spellEnd"/>
             <w:r>
               <w:rPr>
                 <w:rFonts w:hint="eastAsia"/>
@@ -6628,7 +6600,6 @@
                 <w:szCs w:val="21"/>
               </w:rPr>
             </w:pPr>
-            <w:proofErr w:type="spellStart"/>
             <w:r>
               <w:rPr>
                 <w:rFonts w:hint="eastAsia"/>
@@ -6637,7 +6608,6 @@
               </w:rPr>
               <w:t>kafka</w:t>
             </w:r>
-            <w:proofErr w:type="spellEnd"/>
             <w:r>
               <w:rPr>
                 <w:rFonts w:hint="eastAsia"/>
@@ -6733,7 +6703,6 @@
         <w:pStyle w:val="ac"/>
         <w:ind w:firstLine="480"/>
       </w:pPr>
-      <w:proofErr w:type="spellStart"/>
       <w:r>
         <w:rPr>
           <w:rFonts w:hint="eastAsia"/>
@@ -6749,7 +6718,6 @@
         </w:rPr>
         <w:t>oda</w:t>
       </w:r>
-      <w:proofErr w:type="spellEnd"/>
       <w:r>
         <w:t xml:space="preserve"> </w:t>
       </w:r>
@@ -6974,14 +6942,12 @@
         </w:rPr>
         <w:t>（具体数据格式，需要</w:t>
       </w:r>
-      <w:proofErr w:type="spellStart"/>
       <w:r>
         <w:rPr>
           <w:rFonts w:hint="eastAsia"/>
         </w:rPr>
         <w:t>poin</w:t>
       </w:r>
-      <w:proofErr w:type="spellEnd"/>
       <w:r>
         <w:rPr>
           <w:rFonts w:hint="eastAsia"/>
@@ -7006,14 +6972,12 @@
         </w:rPr>
         <w:t>中配置，例如</w:t>
       </w:r>
-      <w:proofErr w:type="spellStart"/>
       <w:r>
         <w:rPr>
           <w:rFonts w:hint="eastAsia"/>
         </w:rPr>
         <w:t>bbbb</w:t>
       </w:r>
-      <w:proofErr w:type="spellEnd"/>
       <w:r>
         <w:rPr>
           <w:rFonts w:hint="eastAsia"/>
@@ -7047,14 +7011,12 @@
         </w:rPr>
         <w:t>，</w:t>
       </w:r>
-      <w:proofErr w:type="spellStart"/>
       <w:r>
         <w:rPr>
           <w:rFonts w:hint="eastAsia"/>
         </w:rPr>
         <w:t>bbbb</w:t>
       </w:r>
-      <w:proofErr w:type="spellEnd"/>
       <w:r>
         <w:rPr>
           <w:rFonts w:hint="eastAsia"/>
@@ -7149,14 +7111,12 @@
         <w:lastRenderedPageBreak/>
         <w:t>应用名，为固定的内置维度，主要是给</w:t>
       </w:r>
-      <w:proofErr w:type="spellStart"/>
       <w:r>
         <w:rPr>
           <w:rFonts w:hint="eastAsia"/>
         </w:rPr>
         <w:t>cpaas</w:t>
       </w:r>
-      <w:proofErr w:type="spellEnd"/>
       <w:r>
         <w:rPr>
           <w:rFonts w:hint="eastAsia"/>
@@ -7285,14 +7245,12 @@
         </w:rPr>
         <w:t>点击保存，保存维度。点击发送，则是发送给</w:t>
       </w:r>
-      <w:proofErr w:type="spellStart"/>
       <w:r>
         <w:rPr>
           <w:rFonts w:hint="eastAsia"/>
         </w:rPr>
         <w:t>oda</w:t>
       </w:r>
-      <w:proofErr w:type="spellEnd"/>
       <w:r>
         <w:rPr>
           <w:rFonts w:hint="eastAsia"/>
@@ -7465,14 +7423,12 @@
         </w:rPr>
         <w:t>如图，我们在</w:t>
       </w:r>
-      <w:proofErr w:type="spellStart"/>
       <w:r>
         <w:rPr>
           <w:rFonts w:hint="eastAsia"/>
         </w:rPr>
         <w:t>redis</w:t>
       </w:r>
-      <w:proofErr w:type="spellEnd"/>
     </w:p>
     <w:p>
       <w:pPr>
@@ -7566,14 +7522,12 @@
         <w:pStyle w:val="a0"/>
         <w:ind w:firstLine="480"/>
       </w:pPr>
-      <w:proofErr w:type="spellStart"/>
       <w:r>
         <w:rPr>
           <w:rFonts w:hint="eastAsia"/>
         </w:rPr>
         <w:t>oda</w:t>
       </w:r>
-      <w:proofErr w:type="spellEnd"/>
       <w:r>
         <w:rPr>
           <w:rFonts w:hint="eastAsia"/>
@@ -7598,14 +7552,12 @@
         </w:rPr>
         <w:t>内，反映到</w:t>
       </w:r>
-      <w:proofErr w:type="spellStart"/>
       <w:r>
         <w:rPr>
           <w:rFonts w:hint="eastAsia"/>
         </w:rPr>
         <w:t>oda</w:t>
       </w:r>
-      <w:proofErr w:type="spellEnd"/>
       <w:r>
         <w:rPr>
           <w:rFonts w:hint="eastAsia"/>
@@ -7624,14 +7576,12 @@
         </w:rPr>
         <w:t>上。故不能用日志中心的</w:t>
       </w:r>
-      <w:proofErr w:type="spellStart"/>
       <w:r>
         <w:rPr>
           <w:rFonts w:hint="eastAsia"/>
         </w:rPr>
         <w:t>logstash</w:t>
       </w:r>
-      <w:proofErr w:type="spellEnd"/>
       <w:r>
         <w:rPr>
           <w:rFonts w:hint="eastAsia"/>
@@ -7644,53 +7594,45 @@
         </w:rPr>
         <w:t xml:space="preserve"> </w:t>
       </w:r>
-      <w:proofErr w:type="spellStart"/>
       <w:r>
         <w:t>ElasticSearch</w:t>
       </w:r>
-      <w:proofErr w:type="spellEnd"/>
       <w:r>
         <w:rPr>
           <w:rFonts w:hint="eastAsia"/>
         </w:rPr>
         <w:t>来实现数据聚合，因为</w:t>
       </w:r>
-      <w:proofErr w:type="spellStart"/>
       <w:r>
         <w:rPr>
           <w:rFonts w:hint="eastAsia"/>
         </w:rPr>
         <w:t>logstash</w:t>
       </w:r>
-      <w:proofErr w:type="spellEnd"/>
       <w:r>
         <w:rPr>
           <w:rFonts w:hint="eastAsia"/>
         </w:rPr>
         <w:t>的延迟难以保证。也不能用</w:t>
       </w:r>
-      <w:proofErr w:type="spellStart"/>
       <w:r>
         <w:rPr>
           <w:rFonts w:hint="eastAsia"/>
         </w:rPr>
         <w:t>prometheus</w:t>
       </w:r>
-      <w:proofErr w:type="spellEnd"/>
       <w:r>
         <w:rPr>
           <w:rFonts w:hint="eastAsia"/>
         </w:rPr>
         <w:t>，因为</w:t>
       </w:r>
-      <w:proofErr w:type="spellStart"/>
       <w:r>
         <w:rPr>
           <w:rFonts w:hint="eastAsia"/>
         </w:rPr>
         <w:t>prometheus</w:t>
       </w:r>
-      <w:proofErr w:type="spellEnd"/>
       <w:r>
         <w:t xml:space="preserve"> </w:t>
       </w:r>
@@ -8221,7 +8163,6 @@
         </w:rPr>
         <w:t>交易</w:t>
       </w:r>
-      <w:proofErr w:type="spellStart"/>
       <w:r>
         <w:rPr>
           <w:rFonts w:hint="eastAsia"/>
@@ -8237,7 +8178,6 @@
         </w:rPr>
         <w:t>edsp</w:t>
       </w:r>
-      <w:proofErr w:type="spellEnd"/>
       <w:r>
         <w:rPr>
           <w:rFonts w:hint="eastAsia"/>
@@ -8613,21 +8553,18 @@
         </w:rPr>
         <w:t>维度最多支持两个，取</w:t>
       </w:r>
-      <w:proofErr w:type="spellStart"/>
       <w:r>
         <w:rPr>
           <w:rFonts w:hint="eastAsia"/>
         </w:rPr>
         <w:t>poin</w:t>
       </w:r>
-      <w:proofErr w:type="spellEnd"/>
       <w:r>
         <w:rPr>
           <w:rFonts w:hint="eastAsia"/>
         </w:rPr>
         <w:t>数据中的的</w:t>
       </w:r>
-      <w:proofErr w:type="spellStart"/>
       <w:r>
         <w:rPr>
           <w:rFonts w:hint="eastAsia"/>
@@ -8637,7 +8574,6 @@
       <w:r>
         <w:t>.expend</w:t>
       </w:r>
-      <w:proofErr w:type="spellEnd"/>
       <w:r>
         <w:rPr>
           <w:rFonts w:hint="eastAsia"/>
@@ -8662,7 +8598,6 @@
         </w:rPr>
         <w:t>（</w:t>
       </w:r>
-      <w:proofErr w:type="spellStart"/>
       <w:r>
         <w:rPr>
           <w:rFonts w:hint="eastAsia"/>
@@ -8670,11 +8605,7 @@
         <w:t>biz</w:t>
       </w:r>
       <w:r>
-        <w:t>.expend</w:t>
-      </w:r>
-      <w:proofErr w:type="spellEnd"/>
-      <w:r>
-        <w:t xml:space="preserve"> </w:t>
+        <w:t xml:space="preserve">.expend </w:t>
       </w:r>
       <w:r>
         <w:rPr>
@@ -8682,28 +8613,24 @@
         </w:rPr>
         <w:t>本身，也就是项目组本身</w:t>
       </w:r>
-      <w:proofErr w:type="spellStart"/>
       <w:r>
         <w:rPr>
           <w:rFonts w:hint="eastAsia"/>
         </w:rPr>
         <w:t>poin</w:t>
       </w:r>
-      <w:proofErr w:type="spellEnd"/>
       <w:r>
         <w:rPr>
           <w:rFonts w:hint="eastAsia"/>
         </w:rPr>
         <w:t>和</w:t>
       </w:r>
-      <w:proofErr w:type="spellStart"/>
       <w:r>
         <w:rPr>
           <w:rFonts w:hint="eastAsia"/>
         </w:rPr>
         <w:t>cpaas</w:t>
       </w:r>
-      <w:proofErr w:type="spellEnd"/>
       <w:r>
         <w:rPr>
           <w:rFonts w:hint="eastAsia"/>
@@ -8853,14 +8780,12 @@
         </w:rPr>
         <w:t>。保存后，将会决定改交易是否上报至</w:t>
       </w:r>
-      <w:proofErr w:type="spellStart"/>
       <w:r>
         <w:rPr>
           <w:rFonts w:hint="eastAsia"/>
         </w:rPr>
         <w:t>oda</w:t>
       </w:r>
-      <w:proofErr w:type="spellEnd"/>
       <w:r>
         <w:rPr>
           <w:rFonts w:hint="eastAsia"/>
@@ -8873,28 +8798,24 @@
         </w:rPr>
         <w:t>如果配置了该页面，点击确认后，会将数据发送至</w:t>
       </w:r>
-      <w:proofErr w:type="spellStart"/>
       <w:r>
         <w:rPr>
           <w:rFonts w:hint="eastAsia"/>
         </w:rPr>
         <w:t>oda</w:t>
       </w:r>
-      <w:proofErr w:type="spellEnd"/>
       <w:r>
         <w:rPr>
           <w:rFonts w:hint="eastAsia"/>
         </w:rPr>
         <w:t>系统，如果</w:t>
       </w:r>
-      <w:proofErr w:type="spellStart"/>
       <w:r>
         <w:rPr>
           <w:rFonts w:hint="eastAsia"/>
         </w:rPr>
         <w:t>oda</w:t>
       </w:r>
-      <w:proofErr w:type="spellEnd"/>
       <w:r>
         <w:rPr>
           <w:rFonts w:hint="eastAsia"/>
@@ -9504,6 +9425,360 @@
       <w:pPr>
         <w:pStyle w:val="a0"/>
         <w:ind w:firstLineChars="0"/>
+      </w:pPr>
+      <w:r>
+        <w:rPr>
+          <w:rFonts w:hint="eastAsia"/>
+        </w:rPr>
+        <w:t>维度含义如下</w:t>
+      </w:r>
+    </w:p>
+    <w:p>
+      <w:pPr>
+        <w:pStyle w:val="a0"/>
+        <w:ind w:firstLineChars="0"/>
+      </w:pPr>
+      <w:r>
+        <w:rPr>
+          <w:rFonts w:hint="eastAsia"/>
+        </w:rPr>
+        <w:t>接口路径</w:t>
+      </w:r>
+      <w:r>
+        <w:rPr>
+          <w:rFonts w:hint="eastAsia"/>
+        </w:rPr>
+        <w:t>url</w:t>
+      </w:r>
+      <w:r>
+        <w:rPr>
+          <w:rFonts w:hint="eastAsia"/>
+        </w:rPr>
+        <w:t>：交易的名称</w:t>
+      </w:r>
+    </w:p>
+    <w:p>
+      <w:pPr>
+        <w:pStyle w:val="a0"/>
+        <w:ind w:firstLineChars="0"/>
+      </w:pPr>
+      <w:r>
+        <w:rPr>
+          <w:rFonts w:hint="eastAsia"/>
+        </w:rPr>
+        <w:t>上一跳：交易的上一跳</w:t>
+      </w:r>
+    </w:p>
+    <w:p>
+      <w:pPr>
+        <w:pStyle w:val="a0"/>
+        <w:ind w:firstLineChars="0"/>
+      </w:pPr>
+      <w:r>
+        <w:rPr>
+          <w:rFonts w:hint="eastAsia"/>
+        </w:rPr>
+        <w:t>第一跳：交易的第一跳，通常是自己。</w:t>
+      </w:r>
+    </w:p>
+    <w:p>
+      <w:pPr>
+        <w:pStyle w:val="a0"/>
+        <w:ind w:firstLineChars="0"/>
+      </w:pPr>
+      <w:r>
+        <w:rPr>
+          <w:rFonts w:hint="eastAsia"/>
+        </w:rPr>
+        <w:t>返回码：业务返回码</w:t>
+      </w:r>
+    </w:p>
+    <w:p>
+      <w:pPr>
+        <w:pStyle w:val="a0"/>
+        <w:ind w:firstLineChars="0"/>
+      </w:pPr>
+      <w:r>
+        <w:rPr>
+          <w:rFonts w:hint="eastAsia"/>
+        </w:rPr>
+        <w:t>服务名：服务的名称。有可能性风险</w:t>
+      </w:r>
+    </w:p>
+    <w:p>
+      <w:pPr>
+        <w:pStyle w:val="a0"/>
+        <w:ind w:firstLineChars="0"/>
+      </w:pPr>
+      <w:r>
+        <w:rPr>
+          <w:rFonts w:hint="eastAsia"/>
+        </w:rPr>
+        <w:t>原地址、端地址：由</w:t>
+      </w:r>
+      <w:r>
+        <w:rPr>
+          <w:rFonts w:hint="eastAsia"/>
+        </w:rPr>
+        <w:t>poin</w:t>
+      </w:r>
+      <w:r>
+        <w:rPr>
+          <w:rFonts w:hint="eastAsia"/>
+        </w:rPr>
+        <w:t>的数据提供，取</w:t>
+      </w:r>
+      <w:r>
+        <w:rPr>
+          <w:rFonts w:hint="eastAsia"/>
+        </w:rPr>
+        <w:t xml:space="preserve">addr.local </w:t>
+      </w:r>
+      <w:r>
+        <w:rPr>
+          <w:rFonts w:hint="eastAsia"/>
+        </w:rPr>
+        <w:t>中的字段，但端地址获取逻辑，仍在调研，暂时无法取到。</w:t>
+      </w:r>
+    </w:p>
+    <w:p>
+      <w:pPr>
+        <w:pStyle w:val="a0"/>
+        <w:ind w:firstLineChars="0"/>
+        <w:rPr>
+          <w:rFonts w:hint="eastAsia"/>
+        </w:rPr>
+      </w:pPr>
+      <w:r>
+        <w:rPr>
+          <w:rFonts w:hint="eastAsia"/>
+        </w:rPr>
+        <w:t>自定义</w:t>
+      </w:r>
+      <w:r>
+        <w:rPr>
+          <w:rFonts w:hint="eastAsia"/>
+        </w:rPr>
+        <w:t>1,2</w:t>
+      </w:r>
+      <w:r>
+        <w:rPr>
+          <w:rFonts w:hint="eastAsia"/>
+        </w:rPr>
+        <w:t>：用户在交易设置页面时候的自定义的维度</w:t>
+      </w:r>
+    </w:p>
+    <w:p>
+      <w:pPr>
+        <w:pStyle w:val="a0"/>
+        <w:ind w:firstLine="480"/>
+      </w:pPr>
+      <w:r>
+        <w:t xml:space="preserve">  </w:t>
+      </w:r>
+      <w:r>
+        <w:rPr>
+          <w:b/>
+          <w:bCs/>
+        </w:rPr>
+        <w:t>交易总次数</w:t>
+      </w:r>
+      <w:r>
+        <w:br/>
+      </w:r>
+      <w:r>
+        <w:t>一般统计</w:t>
+      </w:r>
+      <w:r>
+        <w:rPr>
+          <w:rFonts w:hint="eastAsia"/>
+        </w:rPr>
+        <w:t>网关</w:t>
+      </w:r>
+      <w:r>
+        <w:t>入口</w:t>
+      </w:r>
+      <w:r>
+        <w:t>span</w:t>
+      </w:r>
+      <w:r>
+        <w:t>的数量（如</w:t>
+      </w:r>
+      <w:r>
+        <w:t>HTTP</w:t>
+      </w:r>
+      <w:r>
+        <w:t>请求入口）</w:t>
+      </w:r>
+      <w:r>
+        <w:rPr>
+          <w:rFonts w:hint="eastAsia"/>
+        </w:rPr>
+        <w:t>；</w:t>
+      </w:r>
+      <w:r>
+        <w:t>一段时间内链路中某个维度（如某接口）对应的总调用次数</w:t>
+      </w:r>
+    </w:p>
+    <w:p>
+      <w:pPr>
+        <w:pStyle w:val="a0"/>
+        <w:ind w:firstLine="480"/>
+      </w:pPr>
+      <w:r>
+        <w:t xml:space="preserve">  </w:t>
+      </w:r>
+      <w:r>
+        <w:rPr>
+          <w:b/>
+          <w:bCs/>
+        </w:rPr>
+        <w:t>异常交易次数</w:t>
+      </w:r>
+      <w:r>
+        <w:br/>
+      </w:r>
+      <w:r>
+        <w:t>根据具体业务定义异常（</w:t>
+      </w:r>
+      <w:r>
+        <w:rPr>
+          <w:rFonts w:hint="eastAsia"/>
+        </w:rPr>
+        <w:t>业务返回码不符合预期</w:t>
+      </w:r>
+      <w:r>
+        <w:t>）。一段时间内调用异常的次数，通常表现为错误、异常状态码或业务错误</w:t>
+      </w:r>
+    </w:p>
+    <w:p>
+      <w:pPr>
+        <w:pStyle w:val="a0"/>
+        <w:ind w:firstLine="480"/>
+      </w:pPr>
+      <w:r>
+        <w:t xml:space="preserve">  </w:t>
+      </w:r>
+      <w:r>
+        <w:rPr>
+          <w:b/>
+          <w:bCs/>
+        </w:rPr>
+        <w:t>平均响应时间</w:t>
+      </w:r>
+      <w:r>
+        <w:br/>
+      </w:r>
+      <w:r>
+        <w:t>一般仅统计成功调用的响应时间，以避免异常或超时调用对平均值影响过大。一段时间内所有成功调用的平均耗时，单位通常为毫秒</w:t>
+      </w:r>
+    </w:p>
+    <w:p>
+      <w:pPr>
+        <w:pStyle w:val="a0"/>
+        <w:ind w:firstLine="480"/>
+      </w:pPr>
+      <w:r>
+        <w:t xml:space="preserve">  </w:t>
+      </w:r>
+      <w:r>
+        <w:rPr>
+          <w:b/>
+          <w:bCs/>
+        </w:rPr>
+        <w:t>响应数与</w:t>
+      </w:r>
+      <w:r>
+        <w:rPr>
+          <w:b/>
+          <w:bCs/>
+        </w:rPr>
+        <w:t>span</w:t>
+      </w:r>
+      <w:r>
+        <w:rPr>
+          <w:b/>
+          <w:bCs/>
+        </w:rPr>
+        <w:t>超时时间关系</w:t>
+      </w:r>
+      <w:r>
+        <w:br/>
+      </w:r>
+      <w:r>
+        <w:t>响应数是一个特殊指标，与设定的超时时间阈值有关，超过该阈值的</w:t>
+      </w:r>
+      <w:r>
+        <w:t>span</w:t>
+      </w:r>
+      <w:r>
+        <w:t>视为超时调用，不计入响应数。一段时间内在指定超时时间内返回响应的调用数目（即未超时调用的数量）</w:t>
+      </w:r>
+    </w:p>
+    <w:p>
+      <w:pPr>
+        <w:pStyle w:val="a0"/>
+        <w:ind w:firstLine="480"/>
+      </w:pPr>
+      <w:r>
+        <w:t xml:space="preserve">  </w:t>
+      </w:r>
+      <w:r>
+        <w:rPr>
+          <w:b/>
+          <w:bCs/>
+        </w:rPr>
+        <w:t>成功率计算</w:t>
+      </w:r>
+      <w:r>
+        <w:br/>
+      </w:r>
+      <w:r>
+        <w:t>成功率通常为成功调用次数与总调用次数的比值，异常调用包括业务异常、系统异常或超时异常。一段时间内调用成功的比例（</w:t>
+      </w:r>
+      <w:r>
+        <w:t>%</w:t>
+      </w:r>
+      <w:r>
+        <w:t>形式）</w:t>
+      </w:r>
+    </w:p>
+    <w:p>
+      <w:pPr>
+        <w:pStyle w:val="a0"/>
+        <w:numPr>
+          <w:ilvl w:val="0"/>
+          <w:numId w:val="23"/>
+        </w:numPr>
+        <w:ind w:firstLineChars="0"/>
+      </w:pPr>
+      <w:r>
+        <w:rPr>
+          <w:rFonts w:hint="eastAsia"/>
+        </w:rPr>
+        <w:t>多级聚合</w:t>
+      </w:r>
+    </w:p>
+    <w:p>
+      <w:pPr>
+        <w:pStyle w:val="a0"/>
+        <w:numPr>
+          <w:ilvl w:val="0"/>
+          <w:numId w:val="23"/>
+        </w:numPr>
+        <w:ind w:firstLineChars="0"/>
+      </w:pPr>
+      <w:r>
+        <w:rPr>
+          <w:rFonts w:hint="eastAsia"/>
+        </w:rPr>
+        <w:t>点击某个维度会展开多级聚合结构</w:t>
+      </w:r>
+    </w:p>
+    <w:p>
+      <w:pPr>
+        <w:pStyle w:val="a0"/>
+        <w:ind w:left="838" w:firstLineChars="0" w:firstLine="0"/>
         <w:rPr>
           <w:rFonts w:hint="eastAsia"/>
         </w:rPr>
@@ -9546,7 +9821,6 @@
         </w:rPr>
         <w:t>注意这里用了</w:t>
       </w:r>
-      <w:proofErr w:type="spellStart"/>
       <w:r>
         <w:rPr>
           <w:rFonts w:hint="eastAsia"/>
@@ -9554,9 +9828,32 @@
         <w:t>tran</w:t>
       </w:r>
       <w:r>
-        <w:t>s_type</w:t>
-      </w:r>
-      <w:proofErr w:type="spellEnd"/>
+        <w:t xml:space="preserve">s_type </w:t>
+      </w:r>
+      <w:r>
+        <w:rPr>
+          <w:rFonts w:hint="eastAsia"/>
+        </w:rPr>
+        <w:t>而不是</w:t>
+      </w:r>
+      <w:r>
+        <w:rPr>
+          <w:rFonts w:hint="eastAsia"/>
+        </w:rPr>
+        <w:t>urlpath</w:t>
+      </w:r>
+      <w:r>
+        <w:rPr>
+          <w:rFonts w:hint="eastAsia"/>
+        </w:rPr>
+        <w:t>。根据分布式体系架构，</w:t>
+      </w:r>
+      <w:r>
+        <w:rPr>
+          <w:rFonts w:hint="eastAsia"/>
+        </w:rPr>
+        <w:t>urlpath</w:t>
+      </w:r>
       <w:r>
         <w:t xml:space="preserve"> </w:t>
       </w:r>
@@ -9564,130 +9861,89 @@
         <w:rPr>
           <w:rFonts w:hint="eastAsia"/>
         </w:rPr>
-        <w:t>而不是</w:t>
-      </w:r>
-      <w:proofErr w:type="spellStart"/>
+        <w:t>是交易的具体表</w:t>
+      </w:r>
+      <w:r>
+        <w:rPr>
+          <w:rFonts w:hint="eastAsia"/>
+        </w:rPr>
+        <w:t>å</w:t>
+      </w:r>
+      <w:r>
+        <w:rPr>
+          <w:rFonts w:hint="eastAsia"/>
+        </w:rPr>
+        <w:t>象，但是，在实际交易中，不可避免地碰到交易码这个概念，链路侧需要兼容二者。故，以交易类型</w:t>
+      </w:r>
+      <w:r>
+        <w:rPr>
+          <w:rFonts w:hint="eastAsia"/>
+        </w:rPr>
+        <w:t>trans</w:t>
+      </w:r>
+      <w:r>
+        <w:t>_type</w:t>
+      </w:r>
+      <w:r>
+        <w:rPr>
+          <w:rFonts w:hint="eastAsia"/>
+        </w:rPr>
+        <w:t>，泛指</w:t>
+      </w:r>
+      <w:r>
+        <w:rPr>
+          <w:rFonts w:hint="eastAsia"/>
+        </w:rPr>
+        <w:t>url</w:t>
+      </w:r>
+      <w:r>
+        <w:t xml:space="preserve"> </w:t>
+      </w:r>
+      <w:r>
+        <w:rPr>
+          <w:rFonts w:hint="eastAsia"/>
+        </w:rPr>
+        <w:t>path</w:t>
+      </w:r>
+      <w:r>
+        <w:t xml:space="preserve"> </w:t>
+      </w:r>
+      <w:r>
+        <w:rPr>
+          <w:rFonts w:hint="eastAsia"/>
+        </w:rPr>
+        <w:t>，交易码，中文描述。其中，中文描述，会继承</w:t>
+      </w:r>
+      <w:r>
+        <w:rPr>
+          <w:rFonts w:hint="eastAsia"/>
+        </w:rPr>
+        <w:t>edsp</w:t>
+      </w:r>
+      <w:r>
+        <w:rPr>
+          <w:rFonts w:hint="eastAsia"/>
+        </w:rPr>
+        <w:t>的能力，在</w:t>
+      </w:r>
+      <w:r>
+        <w:rPr>
+          <w:rFonts w:hint="eastAsia"/>
+        </w:rPr>
+        <w:t>cpaas</w:t>
+      </w:r>
+      <w:r>
+        <w:rPr>
+          <w:rFonts w:hint="eastAsia"/>
+        </w:rPr>
+        <w:t>中表象是</w:t>
+      </w:r>
       <w:r>
         <w:rPr>
           <w:rFonts w:hint="eastAsia"/>
         </w:rPr>
         <w:t>urlpath</w:t>
       </w:r>
-      <w:proofErr w:type="spellEnd"/>
-      <w:r>
-        <w:rPr>
-          <w:rFonts w:hint="eastAsia"/>
-        </w:rPr>
-        <w:t>。根据分布式体系架构，</w:t>
-      </w:r>
-      <w:proofErr w:type="spellStart"/>
-      <w:r>
-        <w:rPr>
-          <w:rFonts w:hint="eastAsia"/>
-        </w:rPr>
-        <w:t>urlpath</w:t>
-      </w:r>
-      <w:proofErr w:type="spellEnd"/>
-      <w:r>
-        <w:t xml:space="preserve"> </w:t>
-      </w:r>
-      <w:r>
-        <w:rPr>
-          <w:rFonts w:hint="eastAsia"/>
-        </w:rPr>
-        <w:t>是交易的具体表</w:t>
-      </w:r>
-      <w:r>
-        <w:rPr>
-          <w:rFonts w:hint="eastAsia"/>
-        </w:rPr>
-        <w:t>å</w:t>
-      </w:r>
-      <w:r>
-        <w:rPr>
-          <w:rFonts w:hint="eastAsia"/>
-        </w:rPr>
-        <w:t>象，但是，在实际交易中，不可避免地碰到交易码这个概念，链路侧需要兼容二者。故，以交易类型</w:t>
-      </w:r>
-      <w:proofErr w:type="spellStart"/>
-      <w:r>
-        <w:rPr>
-          <w:rFonts w:hint="eastAsia"/>
-        </w:rPr>
-        <w:t>trans</w:t>
-      </w:r>
-      <w:r>
-        <w:t>_type</w:t>
-      </w:r>
-      <w:proofErr w:type="spellEnd"/>
-      <w:r>
-        <w:rPr>
-          <w:rFonts w:hint="eastAsia"/>
-        </w:rPr>
-        <w:t>，泛指</w:t>
-      </w:r>
-      <w:proofErr w:type="spellStart"/>
-      <w:r>
-        <w:rPr>
-          <w:rFonts w:hint="eastAsia"/>
-        </w:rPr>
-        <w:t>url</w:t>
-      </w:r>
-      <w:proofErr w:type="spellEnd"/>
-      <w:r>
-        <w:t xml:space="preserve"> </w:t>
-      </w:r>
-      <w:r>
-        <w:rPr>
-          <w:rFonts w:hint="eastAsia"/>
-        </w:rPr>
-        <w:t>path</w:t>
-      </w:r>
-      <w:r>
-        <w:t xml:space="preserve"> </w:t>
-      </w:r>
-      <w:r>
-        <w:rPr>
-          <w:rFonts w:hint="eastAsia"/>
-        </w:rPr>
-        <w:t>，交易码，中文描述。其中，中文描述，会继承</w:t>
-      </w:r>
-      <w:proofErr w:type="spellStart"/>
-      <w:r>
-        <w:rPr>
-          <w:rFonts w:hint="eastAsia"/>
-        </w:rPr>
-        <w:t>edsp</w:t>
-      </w:r>
-      <w:proofErr w:type="spellEnd"/>
-      <w:r>
-        <w:rPr>
-          <w:rFonts w:hint="eastAsia"/>
-        </w:rPr>
-        <w:t>的能力，在</w:t>
-      </w:r>
-      <w:proofErr w:type="spellStart"/>
-      <w:r>
-        <w:rPr>
-          <w:rFonts w:hint="eastAsia"/>
-        </w:rPr>
-        <w:t>cpaas</w:t>
-      </w:r>
-      <w:proofErr w:type="spellEnd"/>
-      <w:r>
-        <w:rPr>
-          <w:rFonts w:hint="eastAsia"/>
-        </w:rPr>
-        <w:t>中表象是</w:t>
-      </w:r>
-      <w:proofErr w:type="spellStart"/>
-      <w:r>
-        <w:rPr>
-          <w:rFonts w:hint="eastAsia"/>
-        </w:rPr>
-        <w:t>urlpath</w:t>
-      </w:r>
-      <w:proofErr w:type="spellEnd"/>
       <w:r>
         <w:t xml:space="preserve"> </w:t>
       </w:r>
@@ -9809,14 +10065,12 @@
         <w:pStyle w:val="a0"/>
         <w:ind w:left="432" w:firstLineChars="0" w:firstLine="408"/>
       </w:pPr>
-      <w:proofErr w:type="spellStart"/>
       <w:r>
         <w:rPr>
           <w:rFonts w:hint="eastAsia"/>
         </w:rPr>
         <w:t>Podname</w:t>
       </w:r>
-      <w:proofErr w:type="spellEnd"/>
       <w:r>
         <w:rPr>
           <w:rFonts w:hint="eastAsia"/>
@@ -9847,14 +10101,12 @@
         <w:pStyle w:val="a0"/>
         <w:ind w:left="432" w:firstLineChars="0" w:firstLine="408"/>
       </w:pPr>
-      <w:proofErr w:type="spellStart"/>
       <w:r>
         <w:rPr>
           <w:rFonts w:hint="eastAsia"/>
         </w:rPr>
         <w:t>TransType</w:t>
       </w:r>
-      <w:proofErr w:type="spellEnd"/>
       <w:r>
         <w:rPr>
           <w:rFonts w:hint="eastAsia"/>
@@ -9867,14 +10119,12 @@
         </w:rPr>
         <w:t>交易类型，大部分情况下是</w:t>
       </w:r>
-      <w:proofErr w:type="spellStart"/>
       <w:r>
         <w:rPr>
           <w:rFonts w:hint="eastAsia"/>
         </w:rPr>
         <w:t>url</w:t>
       </w:r>
-      <w:proofErr w:type="spellEnd"/>
       <w:r>
         <w:t xml:space="preserve"> </w:t>
       </w:r>
@@ -9890,57 +10140,48 @@
         <w:pStyle w:val="a0"/>
         <w:ind w:left="432" w:firstLineChars="0" w:firstLine="408"/>
       </w:pPr>
-      <w:proofErr w:type="spellStart"/>
-      <w:r>
-        <w:rPr>
-          <w:rFonts w:hint="eastAsia"/>
-        </w:rPr>
-        <w:lastRenderedPageBreak/>
+      <w:r>
+        <w:rPr>
+          <w:rFonts w:hint="eastAsia"/>
+        </w:rPr>
         <w:t>RetCode</w:t>
       </w:r>
-      <w:proofErr w:type="spellEnd"/>
       <w:r>
         <w:rPr>
           <w:rFonts w:hint="eastAsia"/>
         </w:rPr>
         <w:t>：交易返回码，对应的是</w:t>
       </w:r>
-      <w:proofErr w:type="spellStart"/>
       <w:r>
         <w:rPr>
           <w:rFonts w:hint="eastAsia"/>
         </w:rPr>
         <w:t>poin</w:t>
       </w:r>
-      <w:proofErr w:type="spellEnd"/>
       <w:r>
         <w:rPr>
           <w:rFonts w:hint="eastAsia"/>
         </w:rPr>
         <w:t>的</w:t>
       </w:r>
-      <w:proofErr w:type="spellStart"/>
       <w:r>
         <w:rPr>
           <w:rFonts w:hint="eastAsia"/>
         </w:rPr>
         <w:t>ServiceCode</w:t>
       </w:r>
-      <w:proofErr w:type="spellEnd"/>
       <w:r>
         <w:rPr>
           <w:rFonts w:hint="eastAsia"/>
         </w:rPr>
         <w:t>。当交易的</w:t>
       </w:r>
-      <w:proofErr w:type="spellStart"/>
       <w:r>
         <w:rPr>
           <w:rFonts w:hint="eastAsia"/>
         </w:rPr>
         <w:t>ServiceCode</w:t>
       </w:r>
-      <w:proofErr w:type="spellEnd"/>
       <w:r>
         <w:t xml:space="preserve"> </w:t>
       </w:r>
@@ -9953,14 +10194,12 @@
       <w:r>
         <w:t xml:space="preserve"> </w:t>
       </w:r>
-      <w:proofErr w:type="spellStart"/>
       <w:r>
         <w:rPr>
           <w:rFonts w:hint="eastAsia"/>
         </w:rPr>
         <w:t>RetCode</w:t>
       </w:r>
-      <w:proofErr w:type="spellEnd"/>
       <w:r>
         <w:rPr>
           <w:rFonts w:hint="eastAsia"/>
@@ -9991,14 +10230,12 @@
         </w:rPr>
         <w:t>如图：下面设置好</w:t>
       </w:r>
-      <w:proofErr w:type="spellStart"/>
       <w:r>
         <w:rPr>
           <w:rFonts w:hint="eastAsia"/>
         </w:rPr>
         <w:t>RetCode</w:t>
       </w:r>
-      <w:proofErr w:type="spellEnd"/>
       <w:r>
         <w:t xml:space="preserve"> </w:t>
       </w:r>
@@ -10008,14 +10245,12 @@
         </w:rPr>
         <w:t>等内容，并持久化到</w:t>
       </w:r>
-      <w:proofErr w:type="spellStart"/>
       <w:r>
         <w:rPr>
           <w:rFonts w:hint="eastAsia"/>
         </w:rPr>
         <w:t>db</w:t>
       </w:r>
-      <w:proofErr w:type="spellEnd"/>
       <w:r>
         <w:t xml:space="preserve"> </w:t>
       </w:r>
@@ -10062,11 +10297,9 @@
         </w:rPr>
         <w:t>当配置好交易质量展示后，</w:t>
       </w:r>
-      <w:proofErr w:type="spellStart"/>
       <w:r>
         <w:t>ElasticSearch</w:t>
       </w:r>
-      <w:proofErr w:type="spellEnd"/>
       <w:r>
         <w:rPr>
           <w:rFonts w:hint="eastAsia"/>
@@ -10088,7 +10321,6 @@
       <w:r>
         <w:br/>
       </w:r>
-      <w:proofErr w:type="spellStart"/>
       <w:r>
         <w:rPr>
           <w:rFonts w:hint="eastAsia"/>
@@ -10096,11 +10328,7 @@
         <w:t>trans</w:t>
       </w:r>
       <w:r>
-        <w:t>_info</w:t>
-      </w:r>
-      <w:proofErr w:type="spellEnd"/>
-      <w:r>
-        <w:t>:</w:t>
+        <w:t>_info:</w:t>
       </w:r>
     </w:p>
     <w:p>
@@ -10114,7 +10342,6 @@
         </w:rPr>
         <w:t>当文档中有</w:t>
       </w:r>
-      <w:proofErr w:type="spellStart"/>
       <w:r>
         <w:rPr>
           <w:rFonts w:hint="eastAsia"/>
@@ -10124,7 +10351,6 @@
       <w:r>
         <w:t>_info</w:t>
       </w:r>
-      <w:proofErr w:type="spellEnd"/>
       <w:r>
         <w:rPr>
           <w:rFonts w:hint="eastAsia"/>
@@ -10217,6 +10443,7 @@
           <w:b/>
           <w:bCs/>
         </w:rPr>
+        <w:lastRenderedPageBreak/>
         <w:t>第一</w:t>
       </w:r>
       <w:r>
@@ -10312,14 +10539,12 @@
         </w:rPr>
         <w:t>点击发送后，会发送事件到</w:t>
       </w:r>
-      <w:proofErr w:type="spellStart"/>
       <w:r>
         <w:rPr>
           <w:rFonts w:eastAsiaTheme="minorEastAsia" w:hint="eastAsia"/>
         </w:rPr>
         <w:t>redis</w:t>
       </w:r>
-      <w:proofErr w:type="spellEnd"/>
     </w:p>
     <w:p>
       <w:pPr>
@@ -10506,7 +10731,6 @@
         <w:rPr>
           <w:noProof/>
         </w:rPr>
-        <w:lastRenderedPageBreak/>
         <w:drawing>
           <wp:inline distT="0" distB="0" distL="0" distR="0" wp14:anchorId="6043E4BA" wp14:editId="006CC661">
             <wp:extent cx="6120130" cy="1500505"/>
@@ -10616,14 +10840,12 @@
         </w:rPr>
         <w:t>实例拿到事件后，会着手将数据发送至</w:t>
       </w:r>
-      <w:proofErr w:type="spellStart"/>
       <w:r>
         <w:rPr>
           <w:rFonts w:eastAsiaTheme="minorEastAsia" w:hint="eastAsia"/>
         </w:rPr>
         <w:t>oda</w:t>
       </w:r>
-      <w:proofErr w:type="spellEnd"/>
       <w:r>
         <w:rPr>
           <w:rFonts w:eastAsiaTheme="minorEastAsia" w:hint="eastAsia"/>
@@ -10654,14 +10876,12 @@
         </w:rPr>
         <w:t>，并且对性能要求很高故此设计利用</w:t>
       </w:r>
-      <w:proofErr w:type="spellStart"/>
       <w:r>
         <w:rPr>
           <w:rFonts w:eastAsiaTheme="minorEastAsia" w:hint="eastAsia"/>
         </w:rPr>
         <w:t>golang</w:t>
       </w:r>
-      <w:proofErr w:type="spellEnd"/>
       <w:r>
         <w:rPr>
           <w:rFonts w:eastAsiaTheme="minorEastAsia" w:hint="eastAsia"/>
@@ -10681,6 +10901,7 @@
         <w:rPr>
           <w:noProof/>
         </w:rPr>
+        <w:lastRenderedPageBreak/>
         <w:drawing>
           <wp:inline distT="0" distB="0" distL="0" distR="0" wp14:anchorId="1B59F9EE" wp14:editId="7A36D4C4">
             <wp:extent cx="6120130" cy="1358900"/>
@@ -10732,14 +10953,12 @@
         </w:rPr>
         <w:t>数据进入流水线之前，我们会根据</w:t>
       </w:r>
-      <w:proofErr w:type="spellStart"/>
       <w:r>
         <w:rPr>
           <w:rFonts w:eastAsiaTheme="minorEastAsia" w:hint="eastAsia"/>
         </w:rPr>
         <w:t>db</w:t>
       </w:r>
-      <w:proofErr w:type="spellEnd"/>
       <w:r>
         <w:rPr>
           <w:rFonts w:eastAsiaTheme="minorEastAsia" w:hint="eastAsia"/>
@@ -11157,14 +11376,12 @@
         </w:rPr>
         <w:t>按</w:t>
       </w:r>
-      <w:proofErr w:type="spellStart"/>
       <w:r>
         <w:rPr>
           <w:rFonts w:eastAsiaTheme="minorEastAsia" w:hint="eastAsia"/>
         </w:rPr>
         <w:t>traceid</w:t>
       </w:r>
-      <w:proofErr w:type="spellEnd"/>
       <w:r>
         <w:rPr>
           <w:rFonts w:eastAsiaTheme="minorEastAsia" w:hint="eastAsia"/>
@@ -11247,7 +11464,6 @@
         </w:rPr>
         <w:t>按照</w:t>
       </w:r>
-      <w:proofErr w:type="spellStart"/>
       <w:r>
         <w:rPr>
           <w:rFonts w:eastAsiaTheme="minorEastAsia" w:hint="eastAsia"/>
@@ -11266,7 +11482,6 @@
         </w:rPr>
         <w:t>id</w:t>
       </w:r>
-      <w:proofErr w:type="spellEnd"/>
       <w:r>
         <w:rPr>
           <w:rFonts w:eastAsiaTheme="minorEastAsia" w:hint="eastAsia"/>
@@ -11327,19 +11542,11 @@
         </w:rPr>
         <w:t>因此得到数据</w:t>
       </w:r>
-      <w:proofErr w:type="spellStart"/>
       <w:r>
         <w:rPr>
           <w:rFonts w:eastAsiaTheme="minorEastAsia" w:hint="eastAsia"/>
         </w:rPr>
-        <w:t>traceid</w:t>
-      </w:r>
-      <w:proofErr w:type="spellEnd"/>
-      <w:r>
-        <w:rPr>
-          <w:rFonts w:eastAsiaTheme="minorEastAsia" w:hint="eastAsia"/>
-        </w:rPr>
-        <w:t xml:space="preserve"> </w:t>
+        <w:t xml:space="preserve">traceid </w:t>
       </w:r>
       <w:r>
         <w:rPr>
@@ -11410,14 +11617,12 @@
         </w:rPr>
         <w:t>如图示，写入到</w:t>
       </w:r>
-      <w:proofErr w:type="spellStart"/>
       <w:r>
         <w:rPr>
           <w:rFonts w:eastAsiaTheme="minorEastAsia" w:hint="eastAsia"/>
         </w:rPr>
         <w:t>oda</w:t>
       </w:r>
-      <w:proofErr w:type="spellEnd"/>
       <w:r>
         <w:rPr>
           <w:rFonts w:eastAsiaTheme="minorEastAsia"/>
@@ -15011,7 +15216,7 @@
         <w:sz w:val="21"/>
         <w:szCs w:val="21"/>
       </w:rPr>
-      <w:t>22</w:t>
+      <w:t>23</w:t>
     </w:r>
     <w:r>
       <w:rPr>
@@ -17392,7 +17597,6 @@
   <w:style w:type="character" w:default="1" w:styleId="a1">
     <w:name w:val="Default Paragraph Font"/>
     <w:uiPriority w:val="1"/>
-    <w:semiHidden/>
     <w:unhideWhenUsed/>
   </w:style>
   <w:style w:type="table" w:default="1" w:styleId="a2">
